--- a/doc/test-plan.docx
+++ b/doc/test-plan.docx
@@ -4,6 +4,7 @@
   <w:body>
     <w:p>
       <w:pPr>
+        <w:spacing w:after="240" w:lineRule="auto"/>
         <w:rPr/>
       </w:pPr>
       <w:r>
@@ -15,20 +16,11 @@
     </w:p>
     <w:p>
       <w:pPr>
-        <w:rPr/>
-      </w:pPr>
-      <w:r>
-        <w:rPr>
-          <w:rtl w:val="0"/>
-        </w:rPr>
-      </w:r>
-    </w:p>
-    <w:p>
-      <w:pPr>
         <w:numPr>
           <w:ilvl w:val="0"/>
-          <w:numId w:val="1"/>
+          <w:numId w:val="4"/>
         </w:numPr>
+        <w:spacing w:after="240" w:lineRule="auto"/>
         <w:ind w:left="720" w:hanging="360"/>
       </w:pPr>
       <w:r>
@@ -44,45 +36,51 @@
         <w:tblW w:w="9000.0" w:type="dxa"/>
         <w:jc w:val="left"/>
         <w:tblBorders>
-          <w:top w:color="000000" w:space="0" w:sz="8" w:val="single"/>
-          <w:left w:color="000000" w:space="0" w:sz="8" w:val="single"/>
-          <w:bottom w:color="000000" w:space="0" w:sz="8" w:val="single"/>
-          <w:right w:color="000000" w:space="0" w:sz="8" w:val="single"/>
-          <w:insideH w:color="000000" w:space="0" w:sz="8" w:val="single"/>
-          <w:insideV w:color="000000" w:space="0" w:sz="8" w:val="single"/>
+          <w:top w:color="000000" w:space="0" w:sz="6" w:val="single"/>
+          <w:left w:color="000000" w:space="0" w:sz="6" w:val="single"/>
+          <w:bottom w:color="000000" w:space="0" w:sz="6" w:val="single"/>
+          <w:right w:color="000000" w:space="0" w:sz="6" w:val="single"/>
+          <w:insideH w:color="000000" w:space="0" w:sz="6" w:val="single"/>
+          <w:insideV w:color="000000" w:space="0" w:sz="6" w:val="single"/>
         </w:tblBorders>
         <w:tblLayout w:type="fixed"/>
         <w:tblLook w:val="0600"/>
       </w:tblPr>
       <w:tblGrid>
-        <w:gridCol w:w="3465"/>
-        <w:gridCol w:w="5535"/>
+        <w:gridCol w:w="3540"/>
+        <w:gridCol w:w="5460"/>
         <w:tblGridChange w:id="0">
           <w:tblGrid>
-            <w:gridCol w:w="3465"/>
-            <w:gridCol w:w="5535"/>
+            <w:gridCol w:w="3540"/>
+            <w:gridCol w:w="5460"/>
           </w:tblGrid>
         </w:tblGridChange>
       </w:tblGrid>
       <w:tr>
         <w:trPr>
           <w:cantSplit w:val="0"/>
+          <w:trHeight w:val="480" w:hRule="atLeast"/>
           <w:tblHeader w:val="0"/>
         </w:trPr>
         <w:tc>
           <w:tcPr>
-            <w:shd w:fill="auto" w:val="clear"/>
-            <w:tcMar>
-              <w:top w:w="100.0" w:type="dxa"/>
-              <w:left w:w="100.0" w:type="dxa"/>
-              <w:bottom w:w="100.0" w:type="dxa"/>
-              <w:right w:w="100.0" w:type="dxa"/>
-            </w:tcMar>
-          </w:tcPr>
-          <w:p>
-            <w:pPr>
-              <w:widowControl w:val="0"/>
-              <w:spacing w:line="240" w:lineRule="auto"/>
+            <w:tcBorders>
+              <w:top w:color="000000" w:space="0" w:sz="8" w:val="single"/>
+              <w:left w:color="000000" w:space="0" w:sz="8" w:val="single"/>
+              <w:bottom w:color="000000" w:space="0" w:sz="8" w:val="single"/>
+              <w:right w:color="000000" w:space="0" w:sz="8" w:val="single"/>
+            </w:tcBorders>
+            <w:tcMar>
+              <w:top w:w="100.0" w:type="dxa"/>
+              <w:left w:w="100.0" w:type="dxa"/>
+              <w:bottom w:w="100.0" w:type="dxa"/>
+              <w:right w:w="100.0" w:type="dxa"/>
+            </w:tcMar>
+            <w:vAlign w:val="top"/>
+          </w:tcPr>
+          <w:p>
+            <w:pPr>
+              <w:spacing w:line="276" w:lineRule="auto"/>
               <w:rPr/>
             </w:pPr>
             <w:r>
@@ -95,18 +93,22 @@
         </w:tc>
         <w:tc>
           <w:tcPr>
-            <w:shd w:fill="auto" w:val="clear"/>
-            <w:tcMar>
-              <w:top w:w="100.0" w:type="dxa"/>
-              <w:left w:w="100.0" w:type="dxa"/>
-              <w:bottom w:w="100.0" w:type="dxa"/>
-              <w:right w:w="100.0" w:type="dxa"/>
-            </w:tcMar>
-          </w:tcPr>
-          <w:p>
-            <w:pPr>
-              <w:widowControl w:val="0"/>
-              <w:spacing w:line="240" w:lineRule="auto"/>
+            <w:tcBorders>
+              <w:top w:color="000000" w:space="0" w:sz="8" w:val="single"/>
+              <w:bottom w:color="000000" w:space="0" w:sz="8" w:val="single"/>
+              <w:right w:color="000000" w:space="0" w:sz="8" w:val="single"/>
+            </w:tcBorders>
+            <w:tcMar>
+              <w:top w:w="100.0" w:type="dxa"/>
+              <w:left w:w="100.0" w:type="dxa"/>
+              <w:bottom w:w="100.0" w:type="dxa"/>
+              <w:right w:w="100.0" w:type="dxa"/>
+            </w:tcMar>
+            <w:vAlign w:val="top"/>
+          </w:tcPr>
+          <w:p>
+            <w:pPr>
+              <w:spacing w:line="276" w:lineRule="auto"/>
               <w:rPr/>
             </w:pPr>
             <w:r>
@@ -121,22 +123,27 @@
       <w:tr>
         <w:trPr>
           <w:cantSplit w:val="0"/>
+          <w:trHeight w:val="480" w:hRule="atLeast"/>
           <w:tblHeader w:val="0"/>
         </w:trPr>
         <w:tc>
           <w:tcPr>
-            <w:shd w:fill="auto" w:val="clear"/>
-            <w:tcMar>
-              <w:top w:w="100.0" w:type="dxa"/>
-              <w:left w:w="100.0" w:type="dxa"/>
-              <w:bottom w:w="100.0" w:type="dxa"/>
-              <w:right w:w="100.0" w:type="dxa"/>
-            </w:tcMar>
-          </w:tcPr>
-          <w:p>
-            <w:pPr>
-              <w:widowControl w:val="0"/>
-              <w:spacing w:line="240" w:lineRule="auto"/>
+            <w:tcBorders>
+              <w:left w:color="000000" w:space="0" w:sz="8" w:val="single"/>
+              <w:bottom w:color="000000" w:space="0" w:sz="8" w:val="single"/>
+              <w:right w:color="000000" w:space="0" w:sz="8" w:val="single"/>
+            </w:tcBorders>
+            <w:tcMar>
+              <w:top w:w="100.0" w:type="dxa"/>
+              <w:left w:w="100.0" w:type="dxa"/>
+              <w:bottom w:w="100.0" w:type="dxa"/>
+              <w:right w:w="100.0" w:type="dxa"/>
+            </w:tcMar>
+            <w:vAlign w:val="top"/>
+          </w:tcPr>
+          <w:p>
+            <w:pPr>
+              <w:spacing w:line="276" w:lineRule="auto"/>
               <w:rPr/>
             </w:pPr>
             <w:r>
@@ -149,25 +156,28 @@
         </w:tc>
         <w:tc>
           <w:tcPr>
-            <w:shd w:fill="auto" w:val="clear"/>
-            <w:tcMar>
-              <w:top w:w="100.0" w:type="dxa"/>
-              <w:left w:w="100.0" w:type="dxa"/>
-              <w:bottom w:w="100.0" w:type="dxa"/>
-              <w:right w:w="100.0" w:type="dxa"/>
-            </w:tcMar>
-          </w:tcPr>
-          <w:p>
-            <w:pPr>
-              <w:widowControl w:val="0"/>
-              <w:spacing w:line="240" w:lineRule="auto"/>
-              <w:rPr/>
-            </w:pPr>
-            <w:r>
-              <w:rPr>
-                <w:rtl w:val="0"/>
-              </w:rPr>
-              <w:t xml:space="preserve">Moves up to the next option </w:t>
+            <w:tcBorders>
+              <w:bottom w:color="000000" w:space="0" w:sz="8" w:val="single"/>
+              <w:right w:color="000000" w:space="0" w:sz="8" w:val="single"/>
+            </w:tcBorders>
+            <w:tcMar>
+              <w:top w:w="100.0" w:type="dxa"/>
+              <w:left w:w="100.0" w:type="dxa"/>
+              <w:bottom w:w="100.0" w:type="dxa"/>
+              <w:right w:w="100.0" w:type="dxa"/>
+            </w:tcMar>
+            <w:vAlign w:val="top"/>
+          </w:tcPr>
+          <w:p>
+            <w:pPr>
+              <w:spacing w:line="276" w:lineRule="auto"/>
+              <w:rPr/>
+            </w:pPr>
+            <w:r>
+              <w:rPr>
+                <w:rtl w:val="0"/>
+              </w:rPr>
+              <w:t xml:space="preserve">Moves up to the next option</w:t>
             </w:r>
           </w:p>
         </w:tc>
@@ -175,22 +185,27 @@
       <w:tr>
         <w:trPr>
           <w:cantSplit w:val="0"/>
+          <w:trHeight w:val="480" w:hRule="atLeast"/>
           <w:tblHeader w:val="0"/>
         </w:trPr>
         <w:tc>
           <w:tcPr>
-            <w:shd w:fill="auto" w:val="clear"/>
-            <w:tcMar>
-              <w:top w:w="100.0" w:type="dxa"/>
-              <w:left w:w="100.0" w:type="dxa"/>
-              <w:bottom w:w="100.0" w:type="dxa"/>
-              <w:right w:w="100.0" w:type="dxa"/>
-            </w:tcMar>
-          </w:tcPr>
-          <w:p>
-            <w:pPr>
-              <w:widowControl w:val="0"/>
-              <w:spacing w:line="240" w:lineRule="auto"/>
+            <w:tcBorders>
+              <w:left w:color="000000" w:space="0" w:sz="8" w:val="single"/>
+              <w:bottom w:color="000000" w:space="0" w:sz="8" w:val="single"/>
+              <w:right w:color="000000" w:space="0" w:sz="8" w:val="single"/>
+            </w:tcBorders>
+            <w:tcMar>
+              <w:top w:w="100.0" w:type="dxa"/>
+              <w:left w:w="100.0" w:type="dxa"/>
+              <w:bottom w:w="100.0" w:type="dxa"/>
+              <w:right w:w="100.0" w:type="dxa"/>
+            </w:tcMar>
+            <w:vAlign w:val="top"/>
+          </w:tcPr>
+          <w:p>
+            <w:pPr>
+              <w:spacing w:line="276" w:lineRule="auto"/>
               <w:rPr/>
             </w:pPr>
             <w:r>
@@ -203,18 +218,21 @@
         </w:tc>
         <w:tc>
           <w:tcPr>
-            <w:shd w:fill="auto" w:val="clear"/>
-            <w:tcMar>
-              <w:top w:w="100.0" w:type="dxa"/>
-              <w:left w:w="100.0" w:type="dxa"/>
-              <w:bottom w:w="100.0" w:type="dxa"/>
-              <w:right w:w="100.0" w:type="dxa"/>
-            </w:tcMar>
-          </w:tcPr>
-          <w:p>
-            <w:pPr>
-              <w:widowControl w:val="0"/>
-              <w:spacing w:line="240" w:lineRule="auto"/>
+            <w:tcBorders>
+              <w:bottom w:color="000000" w:space="0" w:sz="8" w:val="single"/>
+              <w:right w:color="000000" w:space="0" w:sz="8" w:val="single"/>
+            </w:tcBorders>
+            <w:tcMar>
+              <w:top w:w="100.0" w:type="dxa"/>
+              <w:left w:w="100.0" w:type="dxa"/>
+              <w:bottom w:w="100.0" w:type="dxa"/>
+              <w:right w:w="100.0" w:type="dxa"/>
+            </w:tcMar>
+            <w:vAlign w:val="top"/>
+          </w:tcPr>
+          <w:p>
+            <w:pPr>
+              <w:spacing w:line="276" w:lineRule="auto"/>
               <w:rPr/>
             </w:pPr>
             <w:r>
@@ -229,46 +247,54 @@
       <w:tr>
         <w:trPr>
           <w:cantSplit w:val="0"/>
+          <w:trHeight w:val="480" w:hRule="atLeast"/>
           <w:tblHeader w:val="0"/>
         </w:trPr>
         <w:tc>
           <w:tcPr>
-            <w:shd w:fill="auto" w:val="clear"/>
-            <w:tcMar>
-              <w:top w:w="100.0" w:type="dxa"/>
-              <w:left w:w="100.0" w:type="dxa"/>
-              <w:bottom w:w="100.0" w:type="dxa"/>
-              <w:right w:w="100.0" w:type="dxa"/>
-            </w:tcMar>
-          </w:tcPr>
-          <w:p>
-            <w:pPr>
-              <w:widowControl w:val="0"/>
-              <w:spacing w:line="240" w:lineRule="auto"/>
-              <w:rPr/>
-            </w:pPr>
-            <w:r>
-              <w:rPr>
-                <w:rtl w:val="0"/>
-              </w:rPr>
-              <w:t xml:space="preserve">Enter Key </w:t>
-            </w:r>
-          </w:p>
-        </w:tc>
-        <w:tc>
-          <w:tcPr>
-            <w:shd w:fill="auto" w:val="clear"/>
-            <w:tcMar>
-              <w:top w:w="100.0" w:type="dxa"/>
-              <w:left w:w="100.0" w:type="dxa"/>
-              <w:bottom w:w="100.0" w:type="dxa"/>
-              <w:right w:w="100.0" w:type="dxa"/>
-            </w:tcMar>
-          </w:tcPr>
-          <w:p>
-            <w:pPr>
-              <w:widowControl w:val="0"/>
-              <w:spacing w:line="240" w:lineRule="auto"/>
+            <w:tcBorders>
+              <w:left w:color="000000" w:space="0" w:sz="8" w:val="single"/>
+              <w:bottom w:color="000000" w:space="0" w:sz="8" w:val="single"/>
+              <w:right w:color="000000" w:space="0" w:sz="8" w:val="single"/>
+            </w:tcBorders>
+            <w:tcMar>
+              <w:top w:w="100.0" w:type="dxa"/>
+              <w:left w:w="100.0" w:type="dxa"/>
+              <w:bottom w:w="100.0" w:type="dxa"/>
+              <w:right w:w="100.0" w:type="dxa"/>
+            </w:tcMar>
+            <w:vAlign w:val="top"/>
+          </w:tcPr>
+          <w:p>
+            <w:pPr>
+              <w:spacing w:line="276" w:lineRule="auto"/>
+              <w:rPr/>
+            </w:pPr>
+            <w:r>
+              <w:rPr>
+                <w:rtl w:val="0"/>
+              </w:rPr>
+              <w:t xml:space="preserve">Enter Key</w:t>
+            </w:r>
+          </w:p>
+        </w:tc>
+        <w:tc>
+          <w:tcPr>
+            <w:tcBorders>
+              <w:bottom w:color="000000" w:space="0" w:sz="8" w:val="single"/>
+              <w:right w:color="000000" w:space="0" w:sz="8" w:val="single"/>
+            </w:tcBorders>
+            <w:tcMar>
+              <w:top w:w="100.0" w:type="dxa"/>
+              <w:left w:w="100.0" w:type="dxa"/>
+              <w:bottom w:w="100.0" w:type="dxa"/>
+              <w:right w:w="100.0" w:type="dxa"/>
+            </w:tcMar>
+            <w:vAlign w:val="top"/>
+          </w:tcPr>
+          <w:p>
+            <w:pPr>
+              <w:spacing w:line="276" w:lineRule="auto"/>
               <w:rPr/>
             </w:pPr>
             <w:r>
@@ -283,46 +309,54 @@
       <w:tr>
         <w:trPr>
           <w:cantSplit w:val="0"/>
+          <w:trHeight w:val="480" w:hRule="atLeast"/>
           <w:tblHeader w:val="0"/>
         </w:trPr>
         <w:tc>
           <w:tcPr>
-            <w:shd w:fill="auto" w:val="clear"/>
-            <w:tcMar>
-              <w:top w:w="100.0" w:type="dxa"/>
-              <w:left w:w="100.0" w:type="dxa"/>
-              <w:bottom w:w="100.0" w:type="dxa"/>
-              <w:right w:w="100.0" w:type="dxa"/>
-            </w:tcMar>
-          </w:tcPr>
-          <w:p>
-            <w:pPr>
-              <w:widowControl w:val="0"/>
-              <w:spacing w:line="240" w:lineRule="auto"/>
-              <w:rPr/>
-            </w:pPr>
-            <w:r>
-              <w:rPr>
-                <w:rtl w:val="0"/>
-              </w:rPr>
-              <w:t xml:space="preserve">New Game</w:t>
-            </w:r>
-          </w:p>
-        </w:tc>
-        <w:tc>
-          <w:tcPr>
-            <w:shd w:fill="auto" w:val="clear"/>
-            <w:tcMar>
-              <w:top w:w="100.0" w:type="dxa"/>
-              <w:left w:w="100.0" w:type="dxa"/>
-              <w:bottom w:w="100.0" w:type="dxa"/>
-              <w:right w:w="100.0" w:type="dxa"/>
-            </w:tcMar>
-          </w:tcPr>
-          <w:p>
-            <w:pPr>
-              <w:widowControl w:val="0"/>
-              <w:spacing w:line="240" w:lineRule="auto"/>
+            <w:tcBorders>
+              <w:left w:color="000000" w:space="0" w:sz="8" w:val="single"/>
+              <w:bottom w:color="000000" w:space="0" w:sz="8" w:val="single"/>
+              <w:right w:color="000000" w:space="0" w:sz="8" w:val="single"/>
+            </w:tcBorders>
+            <w:tcMar>
+              <w:top w:w="100.0" w:type="dxa"/>
+              <w:left w:w="100.0" w:type="dxa"/>
+              <w:bottom w:w="100.0" w:type="dxa"/>
+              <w:right w:w="100.0" w:type="dxa"/>
+            </w:tcMar>
+            <w:vAlign w:val="top"/>
+          </w:tcPr>
+          <w:p>
+            <w:pPr>
+              <w:spacing w:line="276" w:lineRule="auto"/>
+              <w:rPr/>
+            </w:pPr>
+            <w:r>
+              <w:rPr>
+                <w:rtl w:val="0"/>
+              </w:rPr>
+              <w:t xml:space="preserve">Start Game</w:t>
+            </w:r>
+          </w:p>
+        </w:tc>
+        <w:tc>
+          <w:tcPr>
+            <w:tcBorders>
+              <w:bottom w:color="000000" w:space="0" w:sz="8" w:val="single"/>
+              <w:right w:color="000000" w:space="0" w:sz="8" w:val="single"/>
+            </w:tcBorders>
+            <w:tcMar>
+              <w:top w:w="100.0" w:type="dxa"/>
+              <w:left w:w="100.0" w:type="dxa"/>
+              <w:bottom w:w="100.0" w:type="dxa"/>
+              <w:right w:w="100.0" w:type="dxa"/>
+            </w:tcMar>
+            <w:vAlign w:val="top"/>
+          </w:tcPr>
+          <w:p>
+            <w:pPr>
+              <w:spacing w:line="276" w:lineRule="auto"/>
               <w:rPr/>
             </w:pPr>
             <w:r>
@@ -337,22 +371,27 @@
       <w:tr>
         <w:trPr>
           <w:cantSplit w:val="0"/>
+          <w:trHeight w:val="765" w:hRule="atLeast"/>
           <w:tblHeader w:val="0"/>
         </w:trPr>
         <w:tc>
           <w:tcPr>
-            <w:shd w:fill="auto" w:val="clear"/>
-            <w:tcMar>
-              <w:top w:w="100.0" w:type="dxa"/>
-              <w:left w:w="100.0" w:type="dxa"/>
-              <w:bottom w:w="100.0" w:type="dxa"/>
-              <w:right w:w="100.0" w:type="dxa"/>
-            </w:tcMar>
-          </w:tcPr>
-          <w:p>
-            <w:pPr>
-              <w:widowControl w:val="0"/>
-              <w:spacing w:line="240" w:lineRule="auto"/>
+            <w:tcBorders>
+              <w:left w:color="000000" w:space="0" w:sz="8" w:val="single"/>
+              <w:bottom w:color="000000" w:space="0" w:sz="8" w:val="single"/>
+              <w:right w:color="000000" w:space="0" w:sz="8" w:val="single"/>
+            </w:tcBorders>
+            <w:tcMar>
+              <w:top w:w="100.0" w:type="dxa"/>
+              <w:left w:w="100.0" w:type="dxa"/>
+              <w:bottom w:w="100.0" w:type="dxa"/>
+              <w:right w:w="100.0" w:type="dxa"/>
+            </w:tcMar>
+            <w:vAlign w:val="top"/>
+          </w:tcPr>
+          <w:p>
+            <w:pPr>
+              <w:spacing w:line="276" w:lineRule="auto"/>
               <w:rPr/>
             </w:pPr>
             <w:r>
@@ -365,25 +404,28 @@
         </w:tc>
         <w:tc>
           <w:tcPr>
-            <w:shd w:fill="auto" w:val="clear"/>
-            <w:tcMar>
-              <w:top w:w="100.0" w:type="dxa"/>
-              <w:left w:w="100.0" w:type="dxa"/>
-              <w:bottom w:w="100.0" w:type="dxa"/>
-              <w:right w:w="100.0" w:type="dxa"/>
-            </w:tcMar>
-          </w:tcPr>
-          <w:p>
-            <w:pPr>
-              <w:widowControl w:val="0"/>
-              <w:spacing w:line="240" w:lineRule="auto"/>
-              <w:rPr/>
-            </w:pPr>
-            <w:r>
-              <w:rPr>
-                <w:rtl w:val="0"/>
-              </w:rPr>
-              <w:t xml:space="preserve">Loads the current save </w:t>
+            <w:tcBorders>
+              <w:bottom w:color="000000" w:space="0" w:sz="8" w:val="single"/>
+              <w:right w:color="000000" w:space="0" w:sz="8" w:val="single"/>
+            </w:tcBorders>
+            <w:tcMar>
+              <w:top w:w="100.0" w:type="dxa"/>
+              <w:left w:w="100.0" w:type="dxa"/>
+              <w:bottom w:w="100.0" w:type="dxa"/>
+              <w:right w:w="100.0" w:type="dxa"/>
+            </w:tcMar>
+            <w:vAlign w:val="top"/>
+          </w:tcPr>
+          <w:p>
+            <w:pPr>
+              <w:spacing w:line="276" w:lineRule="auto"/>
+              <w:rPr/>
+            </w:pPr>
+            <w:r>
+              <w:rPr>
+                <w:rtl w:val="0"/>
+              </w:rPr>
+              <w:t xml:space="preserve">Loads the current save</w:t>
             </w:r>
           </w:p>
         </w:tc>
@@ -391,53 +433,61 @@
       <w:tr>
         <w:trPr>
           <w:cantSplit w:val="0"/>
+          <w:trHeight w:val="765" w:hRule="atLeast"/>
           <w:tblHeader w:val="0"/>
         </w:trPr>
         <w:tc>
           <w:tcPr>
-            <w:shd w:fill="auto" w:val="clear"/>
-            <w:tcMar>
-              <w:top w:w="100.0" w:type="dxa"/>
-              <w:left w:w="100.0" w:type="dxa"/>
-              <w:bottom w:w="100.0" w:type="dxa"/>
-              <w:right w:w="100.0" w:type="dxa"/>
-            </w:tcMar>
-          </w:tcPr>
-          <w:p>
-            <w:pPr>
-              <w:widowControl w:val="0"/>
-              <w:spacing w:line="240" w:lineRule="auto"/>
-              <w:rPr/>
-            </w:pPr>
-            <w:r>
-              <w:rPr>
-                <w:rtl w:val="0"/>
-              </w:rPr>
-              <w:t xml:space="preserve">Credits</w:t>
-            </w:r>
-          </w:p>
-        </w:tc>
-        <w:tc>
-          <w:tcPr>
-            <w:shd w:fill="auto" w:val="clear"/>
-            <w:tcMar>
-              <w:top w:w="100.0" w:type="dxa"/>
-              <w:left w:w="100.0" w:type="dxa"/>
-              <w:bottom w:w="100.0" w:type="dxa"/>
-              <w:right w:w="100.0" w:type="dxa"/>
-            </w:tcMar>
-          </w:tcPr>
-          <w:p>
-            <w:pPr>
-              <w:widowControl w:val="0"/>
-              <w:spacing w:line="240" w:lineRule="auto"/>
-              <w:rPr/>
-            </w:pPr>
-            <w:r>
-              <w:rPr>
-                <w:rtl w:val="0"/>
-              </w:rPr>
-              <w:t xml:space="preserve">Will pull up a credit page (this button is currently a place holder) </w:t>
+            <w:tcBorders>
+              <w:left w:color="000000" w:space="0" w:sz="8" w:val="single"/>
+              <w:bottom w:color="000000" w:space="0" w:sz="8" w:val="single"/>
+              <w:right w:color="000000" w:space="0" w:sz="8" w:val="single"/>
+            </w:tcBorders>
+            <w:tcMar>
+              <w:top w:w="100.0" w:type="dxa"/>
+              <w:left w:w="100.0" w:type="dxa"/>
+              <w:bottom w:w="100.0" w:type="dxa"/>
+              <w:right w:w="100.0" w:type="dxa"/>
+            </w:tcMar>
+            <w:vAlign w:val="top"/>
+          </w:tcPr>
+          <w:p>
+            <w:pPr>
+              <w:spacing w:line="276" w:lineRule="auto"/>
+              <w:rPr/>
+            </w:pPr>
+            <w:r>
+              <w:rPr>
+                <w:rtl w:val="0"/>
+              </w:rPr>
+              <w:t xml:space="preserve">Save Game (reloadability - creative component)</w:t>
+            </w:r>
+          </w:p>
+        </w:tc>
+        <w:tc>
+          <w:tcPr>
+            <w:tcBorders>
+              <w:bottom w:color="000000" w:space="0" w:sz="8" w:val="single"/>
+              <w:right w:color="000000" w:space="0" w:sz="8" w:val="single"/>
+            </w:tcBorders>
+            <w:tcMar>
+              <w:top w:w="100.0" w:type="dxa"/>
+              <w:left w:w="100.0" w:type="dxa"/>
+              <w:bottom w:w="100.0" w:type="dxa"/>
+              <w:right w:w="100.0" w:type="dxa"/>
+            </w:tcMar>
+            <w:vAlign w:val="top"/>
+          </w:tcPr>
+          <w:p>
+            <w:pPr>
+              <w:spacing w:line="276" w:lineRule="auto"/>
+              <w:rPr/>
+            </w:pPr>
+            <w:r>
+              <w:rPr>
+                <w:rtl w:val="0"/>
+              </w:rPr>
+              <w:t xml:space="preserve">saves the current game state (characters that have been recruited)</w:t>
             </w:r>
           </w:p>
         </w:tc>
@@ -445,100 +495,54 @@
       <w:tr>
         <w:trPr>
           <w:cantSplit w:val="0"/>
+          <w:trHeight w:val="480" w:hRule="atLeast"/>
           <w:tblHeader w:val="0"/>
         </w:trPr>
         <w:tc>
           <w:tcPr>
-            <w:shd w:fill="auto" w:val="clear"/>
-            <w:tcMar>
-              <w:top w:w="100.0" w:type="dxa"/>
-              <w:left w:w="100.0" w:type="dxa"/>
-              <w:bottom w:w="100.0" w:type="dxa"/>
-              <w:right w:w="100.0" w:type="dxa"/>
-            </w:tcMar>
-          </w:tcPr>
-          <w:p>
-            <w:pPr>
-              <w:widowControl w:val="0"/>
-              <w:spacing w:line="240" w:lineRule="auto"/>
-              <w:rPr/>
-            </w:pPr>
-            <w:r>
-              <w:rPr>
-                <w:rtl w:val="0"/>
-              </w:rPr>
-              <w:t xml:space="preserve">Save Game (reloadability - creative component)</w:t>
-            </w:r>
-          </w:p>
-        </w:tc>
-        <w:tc>
-          <w:tcPr>
-            <w:shd w:fill="auto" w:val="clear"/>
-            <w:tcMar>
-              <w:top w:w="100.0" w:type="dxa"/>
-              <w:left w:w="100.0" w:type="dxa"/>
-              <w:bottom w:w="100.0" w:type="dxa"/>
-              <w:right w:w="100.0" w:type="dxa"/>
-            </w:tcMar>
-          </w:tcPr>
-          <w:p>
-            <w:pPr>
-              <w:widowControl w:val="0"/>
-              <w:spacing w:line="240" w:lineRule="auto"/>
-              <w:rPr/>
-            </w:pPr>
-            <w:r>
-              <w:rPr>
-                <w:rtl w:val="0"/>
-              </w:rPr>
-              <w:t xml:space="preserve">saves the current game state (characters that have been recruited) </w:t>
-            </w:r>
-          </w:p>
-        </w:tc>
-      </w:tr>
-      <w:tr>
-        <w:trPr>
-          <w:cantSplit w:val="0"/>
-          <w:tblHeader w:val="0"/>
-        </w:trPr>
-        <w:tc>
-          <w:tcPr>
-            <w:shd w:fill="auto" w:val="clear"/>
-            <w:tcMar>
-              <w:top w:w="100.0" w:type="dxa"/>
-              <w:left w:w="100.0" w:type="dxa"/>
-              <w:bottom w:w="100.0" w:type="dxa"/>
-              <w:right w:w="100.0" w:type="dxa"/>
-            </w:tcMar>
-          </w:tcPr>
-          <w:p>
-            <w:pPr>
-              <w:widowControl w:val="0"/>
-              <w:spacing w:line="240" w:lineRule="auto"/>
-              <w:rPr/>
-            </w:pPr>
-            <w:r>
-              <w:rPr>
-                <w:rtl w:val="0"/>
-              </w:rPr>
-              <w:t xml:space="preserve">Tutorials</w:t>
-            </w:r>
-          </w:p>
-        </w:tc>
-        <w:tc>
-          <w:tcPr>
-            <w:shd w:fill="auto" w:val="clear"/>
-            <w:tcMar>
-              <w:top w:w="100.0" w:type="dxa"/>
-              <w:left w:w="100.0" w:type="dxa"/>
-              <w:bottom w:w="100.0" w:type="dxa"/>
-              <w:right w:w="100.0" w:type="dxa"/>
-            </w:tcMar>
-          </w:tcPr>
-          <w:p>
-            <w:pPr>
-              <w:widowControl w:val="0"/>
-              <w:spacing w:line="240" w:lineRule="auto"/>
+            <w:tcBorders>
+              <w:left w:color="000000" w:space="0" w:sz="8" w:val="single"/>
+              <w:bottom w:color="000000" w:space="0" w:sz="8" w:val="single"/>
+              <w:right w:color="000000" w:space="0" w:sz="8" w:val="single"/>
+            </w:tcBorders>
+            <w:tcMar>
+              <w:top w:w="100.0" w:type="dxa"/>
+              <w:left w:w="100.0" w:type="dxa"/>
+              <w:bottom w:w="100.0" w:type="dxa"/>
+              <w:right w:w="100.0" w:type="dxa"/>
+            </w:tcMar>
+            <w:vAlign w:val="top"/>
+          </w:tcPr>
+          <w:p>
+            <w:pPr>
+              <w:spacing w:line="276" w:lineRule="auto"/>
+              <w:rPr/>
+            </w:pPr>
+            <w:r>
+              <w:rPr>
+                <w:rtl w:val="0"/>
+              </w:rPr>
+              <w:t xml:space="preserve">Tutorials </w:t>
+            </w:r>
+          </w:p>
+        </w:tc>
+        <w:tc>
+          <w:tcPr>
+            <w:tcBorders>
+              <w:bottom w:color="000000" w:space="0" w:sz="8" w:val="single"/>
+              <w:right w:color="000000" w:space="0" w:sz="8" w:val="single"/>
+            </w:tcBorders>
+            <w:tcMar>
+              <w:top w:w="100.0" w:type="dxa"/>
+              <w:left w:w="100.0" w:type="dxa"/>
+              <w:bottom w:w="100.0" w:type="dxa"/>
+              <w:right w:w="100.0" w:type="dxa"/>
+            </w:tcMar>
+            <w:vAlign w:val="top"/>
+          </w:tcPr>
+          <w:p>
+            <w:pPr>
+              <w:spacing w:line="276" w:lineRule="auto"/>
               <w:rPr/>
             </w:pPr>
             <w:r>
@@ -546,11 +550,6 @@
                 <w:rtl w:val="0"/>
               </w:rPr>
               <w:t xml:space="preserve">Pulls up a small text tutorial of things to do</w:t>
-            </w:r>
-            <w:r>
-              <w:rPr>
-                <w:rtl w:val="0"/>
-              </w:rPr>
             </w:r>
           </w:p>
         </w:tc>
@@ -558,32 +557,24 @@
     </w:tbl>
     <w:p>
       <w:pPr>
+        <w:spacing w:after="240" w:before="240" w:lineRule="auto"/>
         <w:rPr/>
       </w:pPr>
       <w:r>
         <w:rPr>
           <w:rtl w:val="0"/>
         </w:rPr>
+        <w:t xml:space="preserve"> </w:t>
       </w:r>
     </w:p>
     <w:p>
       <w:pPr>
-        <w:rPr/>
-      </w:pPr>
-      <w:r>
-        <w:rPr>
-          <w:rtl w:val="0"/>
-        </w:rPr>
-      </w:r>
-    </w:p>
-    <w:p>
-      <w:pPr>
         <w:numPr>
           <w:ilvl w:val="0"/>
-          <w:numId w:val="1"/>
+          <w:numId w:val="3"/>
         </w:numPr>
+        <w:spacing w:after="240" w:lineRule="auto"/>
         <w:ind w:left="720" w:hanging="360"/>
-        <w:rPr/>
       </w:pPr>
       <w:r>
         <w:rPr>
@@ -595,48 +586,54 @@
     <w:tbl>
       <w:tblPr>
         <w:tblStyle w:val="Table2"/>
-        <w:tblW w:w="9000.0" w:type="dxa"/>
+        <w:tblW w:w="8985.0" w:type="dxa"/>
         <w:jc w:val="left"/>
         <w:tblBorders>
-          <w:top w:color="000000" w:space="0" w:sz="8" w:val="single"/>
-          <w:left w:color="000000" w:space="0" w:sz="8" w:val="single"/>
-          <w:bottom w:color="000000" w:space="0" w:sz="8" w:val="single"/>
-          <w:right w:color="000000" w:space="0" w:sz="8" w:val="single"/>
-          <w:insideH w:color="000000" w:space="0" w:sz="8" w:val="single"/>
-          <w:insideV w:color="000000" w:space="0" w:sz="8" w:val="single"/>
+          <w:top w:color="000000" w:space="0" w:sz="6" w:val="single"/>
+          <w:left w:color="000000" w:space="0" w:sz="6" w:val="single"/>
+          <w:bottom w:color="000000" w:space="0" w:sz="6" w:val="single"/>
+          <w:right w:color="000000" w:space="0" w:sz="6" w:val="single"/>
+          <w:insideH w:color="000000" w:space="0" w:sz="6" w:val="single"/>
+          <w:insideV w:color="000000" w:space="0" w:sz="6" w:val="single"/>
         </w:tblBorders>
         <w:tblLayout w:type="fixed"/>
         <w:tblLook w:val="0600"/>
       </w:tblPr>
       <w:tblGrid>
-        <w:gridCol w:w="3465"/>
-        <w:gridCol w:w="5535"/>
+        <w:gridCol w:w="3510"/>
+        <w:gridCol w:w="5475"/>
         <w:tblGridChange w:id="0">
           <w:tblGrid>
-            <w:gridCol w:w="3465"/>
-            <w:gridCol w:w="5535"/>
+            <w:gridCol w:w="3510"/>
+            <w:gridCol w:w="5475"/>
           </w:tblGrid>
         </w:tblGridChange>
       </w:tblGrid>
       <w:tr>
         <w:trPr>
           <w:cantSplit w:val="0"/>
+          <w:trHeight w:val="480" w:hRule="atLeast"/>
           <w:tblHeader w:val="0"/>
         </w:trPr>
         <w:tc>
           <w:tcPr>
-            <w:shd w:fill="auto" w:val="clear"/>
-            <w:tcMar>
-              <w:top w:w="100.0" w:type="dxa"/>
-              <w:left w:w="100.0" w:type="dxa"/>
-              <w:bottom w:w="100.0" w:type="dxa"/>
-              <w:right w:w="100.0" w:type="dxa"/>
-            </w:tcMar>
-          </w:tcPr>
-          <w:p>
-            <w:pPr>
-              <w:widowControl w:val="0"/>
-              <w:spacing w:line="240" w:lineRule="auto"/>
+            <w:tcBorders>
+              <w:top w:color="000000" w:space="0" w:sz="8" w:val="single"/>
+              <w:left w:color="000000" w:space="0" w:sz="8" w:val="single"/>
+              <w:bottom w:color="000000" w:space="0" w:sz="8" w:val="single"/>
+              <w:right w:color="000000" w:space="0" w:sz="8" w:val="single"/>
+            </w:tcBorders>
+            <w:tcMar>
+              <w:top w:w="100.0" w:type="dxa"/>
+              <w:left w:w="100.0" w:type="dxa"/>
+              <w:bottom w:w="100.0" w:type="dxa"/>
+              <w:right w:w="100.0" w:type="dxa"/>
+            </w:tcMar>
+            <w:vAlign w:val="top"/>
+          </w:tcPr>
+          <w:p>
+            <w:pPr>
+              <w:spacing w:line="276" w:lineRule="auto"/>
               <w:rPr/>
             </w:pPr>
             <w:r>
@@ -649,18 +646,22 @@
         </w:tc>
         <w:tc>
           <w:tcPr>
-            <w:shd w:fill="auto" w:val="clear"/>
-            <w:tcMar>
-              <w:top w:w="100.0" w:type="dxa"/>
-              <w:left w:w="100.0" w:type="dxa"/>
-              <w:bottom w:w="100.0" w:type="dxa"/>
-              <w:right w:w="100.0" w:type="dxa"/>
-            </w:tcMar>
-          </w:tcPr>
-          <w:p>
-            <w:pPr>
-              <w:widowControl w:val="0"/>
-              <w:spacing w:line="240" w:lineRule="auto"/>
+            <w:tcBorders>
+              <w:top w:color="000000" w:space="0" w:sz="8" w:val="single"/>
+              <w:bottom w:color="000000" w:space="0" w:sz="8" w:val="single"/>
+              <w:right w:color="000000" w:space="0" w:sz="8" w:val="single"/>
+            </w:tcBorders>
+            <w:tcMar>
+              <w:top w:w="100.0" w:type="dxa"/>
+              <w:left w:w="100.0" w:type="dxa"/>
+              <w:bottom w:w="100.0" w:type="dxa"/>
+              <w:right w:w="100.0" w:type="dxa"/>
+            </w:tcMar>
+            <w:vAlign w:val="top"/>
+          </w:tcPr>
+          <w:p>
+            <w:pPr>
+              <w:spacing w:line="276" w:lineRule="auto"/>
               <w:rPr/>
             </w:pPr>
             <w:r>
@@ -675,53 +676,61 @@
       <w:tr>
         <w:trPr>
           <w:cantSplit w:val="0"/>
+          <w:trHeight w:val="480" w:hRule="atLeast"/>
           <w:tblHeader w:val="0"/>
         </w:trPr>
         <w:tc>
           <w:tcPr>
-            <w:shd w:fill="auto" w:val="clear"/>
-            <w:tcMar>
-              <w:top w:w="100.0" w:type="dxa"/>
-              <w:left w:w="100.0" w:type="dxa"/>
-              <w:bottom w:w="100.0" w:type="dxa"/>
-              <w:right w:w="100.0" w:type="dxa"/>
-            </w:tcMar>
-          </w:tcPr>
-          <w:p>
-            <w:pPr>
-              <w:widowControl w:val="0"/>
-              <w:spacing w:line="240" w:lineRule="auto"/>
-              <w:rPr/>
-            </w:pPr>
-            <w:r>
-              <w:rPr>
-                <w:rtl w:val="0"/>
-              </w:rPr>
-              <w:t xml:space="preserve">Up Arrow Key</w:t>
-            </w:r>
-          </w:p>
-        </w:tc>
-        <w:tc>
-          <w:tcPr>
-            <w:shd w:fill="auto" w:val="clear"/>
-            <w:tcMar>
-              <w:top w:w="100.0" w:type="dxa"/>
-              <w:left w:w="100.0" w:type="dxa"/>
-              <w:bottom w:w="100.0" w:type="dxa"/>
-              <w:right w:w="100.0" w:type="dxa"/>
-            </w:tcMar>
-          </w:tcPr>
-          <w:p>
-            <w:pPr>
-              <w:widowControl w:val="0"/>
-              <w:spacing w:line="240" w:lineRule="auto"/>
-              <w:rPr/>
-            </w:pPr>
-            <w:r>
-              <w:rPr>
-                <w:rtl w:val="0"/>
-              </w:rPr>
-              <w:t xml:space="preserve">Player moves up to next level</w:t>
+            <w:tcBorders>
+              <w:left w:color="000000" w:space="0" w:sz="8" w:val="single"/>
+              <w:bottom w:color="000000" w:space="0" w:sz="8" w:val="single"/>
+              <w:right w:color="000000" w:space="0" w:sz="8" w:val="single"/>
+            </w:tcBorders>
+            <w:tcMar>
+              <w:top w:w="100.0" w:type="dxa"/>
+              <w:left w:w="100.0" w:type="dxa"/>
+              <w:bottom w:w="100.0" w:type="dxa"/>
+              <w:right w:w="100.0" w:type="dxa"/>
+            </w:tcMar>
+            <w:vAlign w:val="top"/>
+          </w:tcPr>
+          <w:p>
+            <w:pPr>
+              <w:spacing w:line="276" w:lineRule="auto"/>
+              <w:rPr/>
+            </w:pPr>
+            <w:r>
+              <w:rPr>
+                <w:rtl w:val="0"/>
+              </w:rPr>
+              <w:t xml:space="preserve">Left Arrow Key</w:t>
+            </w:r>
+          </w:p>
+        </w:tc>
+        <w:tc>
+          <w:tcPr>
+            <w:tcBorders>
+              <w:bottom w:color="000000" w:space="0" w:sz="8" w:val="single"/>
+              <w:right w:color="000000" w:space="0" w:sz="8" w:val="single"/>
+            </w:tcBorders>
+            <w:tcMar>
+              <w:top w:w="100.0" w:type="dxa"/>
+              <w:left w:w="100.0" w:type="dxa"/>
+              <w:bottom w:w="100.0" w:type="dxa"/>
+              <w:right w:w="100.0" w:type="dxa"/>
+            </w:tcMar>
+            <w:vAlign w:val="top"/>
+          </w:tcPr>
+          <w:p>
+            <w:pPr>
+              <w:spacing w:line="276" w:lineRule="auto"/>
+              <w:rPr/>
+            </w:pPr>
+            <w:r>
+              <w:rPr>
+                <w:rtl w:val="0"/>
+              </w:rPr>
+              <w:t xml:space="preserve">Player moves left to next level</w:t>
             </w:r>
           </w:p>
         </w:tc>
@@ -729,53 +738,61 @@
       <w:tr>
         <w:trPr>
           <w:cantSplit w:val="0"/>
+          <w:trHeight w:val="480" w:hRule="atLeast"/>
           <w:tblHeader w:val="0"/>
         </w:trPr>
         <w:tc>
           <w:tcPr>
-            <w:shd w:fill="auto" w:val="clear"/>
-            <w:tcMar>
-              <w:top w:w="100.0" w:type="dxa"/>
-              <w:left w:w="100.0" w:type="dxa"/>
-              <w:bottom w:w="100.0" w:type="dxa"/>
-              <w:right w:w="100.0" w:type="dxa"/>
-            </w:tcMar>
-          </w:tcPr>
-          <w:p>
-            <w:pPr>
-              <w:widowControl w:val="0"/>
-              <w:spacing w:line="240" w:lineRule="auto"/>
-              <w:rPr/>
-            </w:pPr>
-            <w:r>
-              <w:rPr>
-                <w:rtl w:val="0"/>
-              </w:rPr>
-              <w:t xml:space="preserve">Down Arrow Key</w:t>
-            </w:r>
-          </w:p>
-        </w:tc>
-        <w:tc>
-          <w:tcPr>
-            <w:shd w:fill="auto" w:val="clear"/>
-            <w:tcMar>
-              <w:top w:w="100.0" w:type="dxa"/>
-              <w:left w:w="100.0" w:type="dxa"/>
-              <w:bottom w:w="100.0" w:type="dxa"/>
-              <w:right w:w="100.0" w:type="dxa"/>
-            </w:tcMar>
-          </w:tcPr>
-          <w:p>
-            <w:pPr>
-              <w:widowControl w:val="0"/>
-              <w:spacing w:line="240" w:lineRule="auto"/>
-              <w:rPr/>
-            </w:pPr>
-            <w:r>
-              <w:rPr>
-                <w:rtl w:val="0"/>
-              </w:rPr>
-              <w:t xml:space="preserve">Player moves down to next level</w:t>
+            <w:tcBorders>
+              <w:left w:color="000000" w:space="0" w:sz="8" w:val="single"/>
+              <w:bottom w:color="000000" w:space="0" w:sz="8" w:val="single"/>
+              <w:right w:color="000000" w:space="0" w:sz="8" w:val="single"/>
+            </w:tcBorders>
+            <w:tcMar>
+              <w:top w:w="100.0" w:type="dxa"/>
+              <w:left w:w="100.0" w:type="dxa"/>
+              <w:bottom w:w="100.0" w:type="dxa"/>
+              <w:right w:w="100.0" w:type="dxa"/>
+            </w:tcMar>
+            <w:vAlign w:val="top"/>
+          </w:tcPr>
+          <w:p>
+            <w:pPr>
+              <w:spacing w:line="276" w:lineRule="auto"/>
+              <w:rPr/>
+            </w:pPr>
+            <w:r>
+              <w:rPr>
+                <w:rtl w:val="0"/>
+              </w:rPr>
+              <w:t xml:space="preserve">Right Arrow Key</w:t>
+            </w:r>
+          </w:p>
+        </w:tc>
+        <w:tc>
+          <w:tcPr>
+            <w:tcBorders>
+              <w:bottom w:color="000000" w:space="0" w:sz="8" w:val="single"/>
+              <w:right w:color="000000" w:space="0" w:sz="8" w:val="single"/>
+            </w:tcBorders>
+            <w:tcMar>
+              <w:top w:w="100.0" w:type="dxa"/>
+              <w:left w:w="100.0" w:type="dxa"/>
+              <w:bottom w:w="100.0" w:type="dxa"/>
+              <w:right w:w="100.0" w:type="dxa"/>
+            </w:tcMar>
+            <w:vAlign w:val="top"/>
+          </w:tcPr>
+          <w:p>
+            <w:pPr>
+              <w:spacing w:line="276" w:lineRule="auto"/>
+              <w:rPr/>
+            </w:pPr>
+            <w:r>
+              <w:rPr>
+                <w:rtl w:val="0"/>
+              </w:rPr>
+              <w:t xml:space="preserve">Player moves right to next level</w:t>
             </w:r>
           </w:p>
         </w:tc>
@@ -783,53 +800,61 @@
       <w:tr>
         <w:trPr>
           <w:cantSplit w:val="0"/>
+          <w:trHeight w:val="765" w:hRule="atLeast"/>
           <w:tblHeader w:val="0"/>
         </w:trPr>
         <w:tc>
           <w:tcPr>
-            <w:shd w:fill="auto" w:val="clear"/>
-            <w:tcMar>
-              <w:top w:w="100.0" w:type="dxa"/>
-              <w:left w:w="100.0" w:type="dxa"/>
-              <w:bottom w:w="100.0" w:type="dxa"/>
-              <w:right w:w="100.0" w:type="dxa"/>
-            </w:tcMar>
-          </w:tcPr>
-          <w:p>
-            <w:pPr>
-              <w:widowControl w:val="0"/>
-              <w:spacing w:line="240" w:lineRule="auto"/>
-              <w:rPr/>
-            </w:pPr>
-            <w:r>
-              <w:rPr>
-                <w:rtl w:val="0"/>
-              </w:rPr>
-              <w:t xml:space="preserve">Left Arrow Key</w:t>
-            </w:r>
-          </w:p>
-        </w:tc>
-        <w:tc>
-          <w:tcPr>
-            <w:shd w:fill="auto" w:val="clear"/>
-            <w:tcMar>
-              <w:top w:w="100.0" w:type="dxa"/>
-              <w:left w:w="100.0" w:type="dxa"/>
-              <w:bottom w:w="100.0" w:type="dxa"/>
-              <w:right w:w="100.0" w:type="dxa"/>
-            </w:tcMar>
-          </w:tcPr>
-          <w:p>
-            <w:pPr>
-              <w:widowControl w:val="0"/>
-              <w:spacing w:line="240" w:lineRule="auto"/>
-              <w:rPr/>
-            </w:pPr>
-            <w:r>
-              <w:rPr>
-                <w:rtl w:val="0"/>
-              </w:rPr>
-              <w:t xml:space="preserve">Player moves left to next level</w:t>
+            <w:tcBorders>
+              <w:left w:color="000000" w:space="0" w:sz="8" w:val="single"/>
+              <w:bottom w:color="000000" w:space="0" w:sz="8" w:val="single"/>
+              <w:right w:color="000000" w:space="0" w:sz="8" w:val="single"/>
+            </w:tcBorders>
+            <w:tcMar>
+              <w:top w:w="100.0" w:type="dxa"/>
+              <w:left w:w="100.0" w:type="dxa"/>
+              <w:bottom w:w="100.0" w:type="dxa"/>
+              <w:right w:w="100.0" w:type="dxa"/>
+            </w:tcMar>
+            <w:vAlign w:val="top"/>
+          </w:tcPr>
+          <w:p>
+            <w:pPr>
+              <w:spacing w:line="276" w:lineRule="auto"/>
+              <w:rPr/>
+            </w:pPr>
+            <w:r>
+              <w:rPr>
+                <w:rtl w:val="0"/>
+              </w:rPr>
+              <w:t xml:space="preserve">Enter Key</w:t>
+            </w:r>
+          </w:p>
+        </w:tc>
+        <w:tc>
+          <w:tcPr>
+            <w:tcBorders>
+              <w:bottom w:color="000000" w:space="0" w:sz="8" w:val="single"/>
+              <w:right w:color="000000" w:space="0" w:sz="8" w:val="single"/>
+            </w:tcBorders>
+            <w:tcMar>
+              <w:top w:w="100.0" w:type="dxa"/>
+              <w:left w:w="100.0" w:type="dxa"/>
+              <w:bottom w:w="100.0" w:type="dxa"/>
+              <w:right w:w="100.0" w:type="dxa"/>
+            </w:tcMar>
+            <w:vAlign w:val="top"/>
+          </w:tcPr>
+          <w:p>
+            <w:pPr>
+              <w:spacing w:line="276" w:lineRule="auto"/>
+              <w:rPr/>
+            </w:pPr>
+            <w:r>
+              <w:rPr>
+                <w:rtl w:val="0"/>
+              </w:rPr>
+              <w:t xml:space="preserve">Player attack animation and can initiate battle for a level</w:t>
             </w:r>
           </w:p>
         </w:tc>
@@ -837,53 +862,61 @@
       <w:tr>
         <w:trPr>
           <w:cantSplit w:val="0"/>
+          <w:trHeight w:val="480" w:hRule="atLeast"/>
           <w:tblHeader w:val="0"/>
         </w:trPr>
         <w:tc>
           <w:tcPr>
-            <w:shd w:fill="auto" w:val="clear"/>
-            <w:tcMar>
-              <w:top w:w="100.0" w:type="dxa"/>
-              <w:left w:w="100.0" w:type="dxa"/>
-              <w:bottom w:w="100.0" w:type="dxa"/>
-              <w:right w:w="100.0" w:type="dxa"/>
-            </w:tcMar>
-          </w:tcPr>
-          <w:p>
-            <w:pPr>
-              <w:widowControl w:val="0"/>
-              <w:spacing w:line="240" w:lineRule="auto"/>
-              <w:rPr/>
-            </w:pPr>
-            <w:r>
-              <w:rPr>
-                <w:rtl w:val="0"/>
-              </w:rPr>
-              <w:t xml:space="preserve">Right Arrow Key</w:t>
-            </w:r>
-          </w:p>
-        </w:tc>
-        <w:tc>
-          <w:tcPr>
-            <w:shd w:fill="auto" w:val="clear"/>
-            <w:tcMar>
-              <w:top w:w="100.0" w:type="dxa"/>
-              <w:left w:w="100.0" w:type="dxa"/>
-              <w:bottom w:w="100.0" w:type="dxa"/>
-              <w:right w:w="100.0" w:type="dxa"/>
-            </w:tcMar>
-          </w:tcPr>
-          <w:p>
-            <w:pPr>
-              <w:widowControl w:val="0"/>
-              <w:spacing w:line="240" w:lineRule="auto"/>
-              <w:rPr/>
-            </w:pPr>
-            <w:r>
-              <w:rPr>
-                <w:rtl w:val="0"/>
-              </w:rPr>
-              <w:t xml:space="preserve">Player moves right to next level</w:t>
+            <w:tcBorders>
+              <w:left w:color="000000" w:space="0" w:sz="8" w:val="single"/>
+              <w:bottom w:color="000000" w:space="0" w:sz="8" w:val="single"/>
+              <w:right w:color="000000" w:space="0" w:sz="8" w:val="single"/>
+            </w:tcBorders>
+            <w:tcMar>
+              <w:top w:w="100.0" w:type="dxa"/>
+              <w:left w:w="100.0" w:type="dxa"/>
+              <w:bottom w:w="100.0" w:type="dxa"/>
+              <w:right w:w="100.0" w:type="dxa"/>
+            </w:tcMar>
+            <w:vAlign w:val="top"/>
+          </w:tcPr>
+          <w:p>
+            <w:pPr>
+              <w:spacing w:line="276" w:lineRule="auto"/>
+              <w:rPr/>
+            </w:pPr>
+            <w:r>
+              <w:rPr>
+                <w:rtl w:val="0"/>
+              </w:rPr>
+              <w:t xml:space="preserve">T Key</w:t>
+            </w:r>
+          </w:p>
+        </w:tc>
+        <w:tc>
+          <w:tcPr>
+            <w:tcBorders>
+              <w:bottom w:color="000000" w:space="0" w:sz="8" w:val="single"/>
+              <w:right w:color="000000" w:space="0" w:sz="8" w:val="single"/>
+            </w:tcBorders>
+            <w:tcMar>
+              <w:top w:w="100.0" w:type="dxa"/>
+              <w:left w:w="100.0" w:type="dxa"/>
+              <w:bottom w:w="100.0" w:type="dxa"/>
+              <w:right w:w="100.0" w:type="dxa"/>
+            </w:tcMar>
+            <w:vAlign w:val="top"/>
+          </w:tcPr>
+          <w:p>
+            <w:pPr>
+              <w:spacing w:line="276" w:lineRule="auto"/>
+              <w:rPr/>
+            </w:pPr>
+            <w:r>
+              <w:rPr>
+                <w:rtl w:val="0"/>
+              </w:rPr>
+              <w:t xml:space="preserve">Tutorial pops up / closes</w:t>
             </w:r>
           </w:p>
         </w:tc>
@@ -891,184 +924,27 @@
       <w:tr>
         <w:trPr>
           <w:cantSplit w:val="0"/>
+          <w:trHeight w:val="480" w:hRule="atLeast"/>
           <w:tblHeader w:val="0"/>
         </w:trPr>
         <w:tc>
           <w:tcPr>
-            <w:shd w:fill="auto" w:val="clear"/>
-            <w:tcMar>
-              <w:top w:w="100.0" w:type="dxa"/>
-              <w:left w:w="100.0" w:type="dxa"/>
-              <w:bottom w:w="100.0" w:type="dxa"/>
-              <w:right w:w="100.0" w:type="dxa"/>
-            </w:tcMar>
-          </w:tcPr>
-          <w:p>
-            <w:pPr>
-              <w:widowControl w:val="0"/>
-              <w:spacing w:line="240" w:lineRule="auto"/>
-              <w:rPr/>
-            </w:pPr>
-            <w:r>
-              <w:rPr>
-                <w:rtl w:val="0"/>
-              </w:rPr>
-              <w:t xml:space="preserve">Enter Key</w:t>
-            </w:r>
-          </w:p>
-        </w:tc>
-        <w:tc>
-          <w:tcPr>
-            <w:shd w:fill="auto" w:val="clear"/>
-            <w:tcMar>
-              <w:top w:w="100.0" w:type="dxa"/>
-              <w:left w:w="100.0" w:type="dxa"/>
-              <w:bottom w:w="100.0" w:type="dxa"/>
-              <w:right w:w="100.0" w:type="dxa"/>
-            </w:tcMar>
-          </w:tcPr>
-          <w:p>
-            <w:pPr>
-              <w:widowControl w:val="0"/>
-              <w:spacing w:line="240" w:lineRule="auto"/>
-              <w:rPr/>
-            </w:pPr>
-            <w:r>
-              <w:rPr>
-                <w:rtl w:val="0"/>
-              </w:rPr>
-              <w:t xml:space="preserve">Player attack animation and can initiate battle with enemy during attack animation to start a level</w:t>
-            </w:r>
-          </w:p>
-        </w:tc>
-      </w:tr>
-      <w:tr>
-        <w:trPr>
-          <w:cantSplit w:val="0"/>
-          <w:tblHeader w:val="0"/>
-        </w:trPr>
-        <w:tc>
-          <w:tcPr>
-            <w:shd w:fill="auto" w:val="clear"/>
-            <w:tcMar>
-              <w:top w:w="100.0" w:type="dxa"/>
-              <w:left w:w="100.0" w:type="dxa"/>
-              <w:bottom w:w="100.0" w:type="dxa"/>
-              <w:right w:w="100.0" w:type="dxa"/>
-            </w:tcMar>
-          </w:tcPr>
-          <w:p>
-            <w:pPr>
-              <w:widowControl w:val="0"/>
-              <w:spacing w:line="240" w:lineRule="auto"/>
-              <w:rPr/>
-            </w:pPr>
-            <w:r>
-              <w:rPr>
-                <w:rtl w:val="0"/>
-              </w:rPr>
-              <w:t xml:space="preserve">R Key</w:t>
-            </w:r>
-          </w:p>
-        </w:tc>
-        <w:tc>
-          <w:tcPr>
-            <w:shd w:fill="auto" w:val="clear"/>
-            <w:tcMar>
-              <w:top w:w="100.0" w:type="dxa"/>
-              <w:left w:w="100.0" w:type="dxa"/>
-              <w:bottom w:w="100.0" w:type="dxa"/>
-              <w:right w:w="100.0" w:type="dxa"/>
-            </w:tcMar>
-          </w:tcPr>
-          <w:p>
-            <w:pPr>
-              <w:widowControl w:val="0"/>
-              <w:spacing w:line="240" w:lineRule="auto"/>
-              <w:rPr/>
-            </w:pPr>
-            <w:r>
-              <w:rPr>
-                <w:rtl w:val="0"/>
-              </w:rPr>
-              <w:t xml:space="preserve">Restarts game</w:t>
-            </w:r>
-          </w:p>
-        </w:tc>
-      </w:tr>
-      <w:tr>
-        <w:trPr>
-          <w:cantSplit w:val="0"/>
-          <w:tblHeader w:val="0"/>
-        </w:trPr>
-        <w:tc>
-          <w:tcPr>
-            <w:shd w:fill="auto" w:val="clear"/>
-            <w:tcMar>
-              <w:top w:w="100.0" w:type="dxa"/>
-              <w:left w:w="100.0" w:type="dxa"/>
-              <w:bottom w:w="100.0" w:type="dxa"/>
-              <w:right w:w="100.0" w:type="dxa"/>
-            </w:tcMar>
-          </w:tcPr>
-          <w:p>
-            <w:pPr>
-              <w:widowControl w:val="0"/>
-              <w:spacing w:line="240" w:lineRule="auto"/>
-              <w:rPr/>
-            </w:pPr>
-            <w:r>
-              <w:rPr>
-                <w:rtl w:val="0"/>
-              </w:rPr>
-              <w:t xml:space="preserve">T Key</w:t>
-            </w:r>
-          </w:p>
-        </w:tc>
-        <w:tc>
-          <w:tcPr>
-            <w:shd w:fill="auto" w:val="clear"/>
-            <w:tcMar>
-              <w:top w:w="100.0" w:type="dxa"/>
-              <w:left w:w="100.0" w:type="dxa"/>
-              <w:bottom w:w="100.0" w:type="dxa"/>
-              <w:right w:w="100.0" w:type="dxa"/>
-            </w:tcMar>
-          </w:tcPr>
-          <w:p>
-            <w:pPr>
-              <w:widowControl w:val="0"/>
-              <w:spacing w:line="240" w:lineRule="auto"/>
-              <w:rPr/>
-            </w:pPr>
-            <w:r>
-              <w:rPr>
-                <w:rtl w:val="0"/>
-              </w:rPr>
-              <w:t xml:space="preserve">Tutorial pops up / closes</w:t>
-            </w:r>
-          </w:p>
-        </w:tc>
-      </w:tr>
-      <w:tr>
-        <w:trPr>
-          <w:cantSplit w:val="0"/>
-          <w:tblHeader w:val="0"/>
-        </w:trPr>
-        <w:tc>
-          <w:tcPr>
-            <w:shd w:fill="auto" w:val="clear"/>
-            <w:tcMar>
-              <w:top w:w="100.0" w:type="dxa"/>
-              <w:left w:w="100.0" w:type="dxa"/>
-              <w:bottom w:w="100.0" w:type="dxa"/>
-              <w:right w:w="100.0" w:type="dxa"/>
-            </w:tcMar>
-          </w:tcPr>
-          <w:p>
-            <w:pPr>
-              <w:widowControl w:val="0"/>
-              <w:spacing w:line="240" w:lineRule="auto"/>
+            <w:tcBorders>
+              <w:left w:color="000000" w:space="0" w:sz="8" w:val="single"/>
+              <w:bottom w:color="000000" w:space="0" w:sz="8" w:val="single"/>
+              <w:right w:color="000000" w:space="0" w:sz="8" w:val="single"/>
+            </w:tcBorders>
+            <w:tcMar>
+              <w:top w:w="100.0" w:type="dxa"/>
+              <w:left w:w="100.0" w:type="dxa"/>
+              <w:bottom w:w="100.0" w:type="dxa"/>
+              <w:right w:w="100.0" w:type="dxa"/>
+            </w:tcMar>
+            <w:vAlign w:val="top"/>
+          </w:tcPr>
+          <w:p>
+            <w:pPr>
+              <w:spacing w:line="276" w:lineRule="auto"/>
               <w:rPr/>
             </w:pPr>
             <w:r>
@@ -1081,25 +957,28 @@
         </w:tc>
         <w:tc>
           <w:tcPr>
-            <w:shd w:fill="auto" w:val="clear"/>
-            <w:tcMar>
-              <w:top w:w="100.0" w:type="dxa"/>
-              <w:left w:w="100.0" w:type="dxa"/>
-              <w:bottom w:w="100.0" w:type="dxa"/>
-              <w:right w:w="100.0" w:type="dxa"/>
-            </w:tcMar>
-          </w:tcPr>
-          <w:p>
-            <w:pPr>
-              <w:widowControl w:val="0"/>
-              <w:spacing w:line="240" w:lineRule="auto"/>
-              <w:rPr/>
-            </w:pPr>
-            <w:r>
-              <w:rPr>
-                <w:rtl w:val="0"/>
-              </w:rPr>
-              <w:t xml:space="preserve">Takes user back to the main menu </w:t>
+            <w:tcBorders>
+              <w:bottom w:color="000000" w:space="0" w:sz="8" w:val="single"/>
+              <w:right w:color="000000" w:space="0" w:sz="8" w:val="single"/>
+            </w:tcBorders>
+            <w:tcMar>
+              <w:top w:w="100.0" w:type="dxa"/>
+              <w:left w:w="100.0" w:type="dxa"/>
+              <w:bottom w:w="100.0" w:type="dxa"/>
+              <w:right w:w="100.0" w:type="dxa"/>
+            </w:tcMar>
+            <w:vAlign w:val="top"/>
+          </w:tcPr>
+          <w:p>
+            <w:pPr>
+              <w:spacing w:line="276" w:lineRule="auto"/>
+              <w:rPr/>
+            </w:pPr>
+            <w:r>
+              <w:rPr>
+                <w:rtl w:val="0"/>
+              </w:rPr>
+              <w:t xml:space="preserve">Takes user back to the main menu</w:t>
             </w:r>
           </w:p>
         </w:tc>
@@ -1107,12 +986,14 @@
     </w:tbl>
     <w:p>
       <w:pPr>
+        <w:spacing w:after="240" w:before="240" w:lineRule="auto"/>
         <w:rPr/>
       </w:pPr>
       <w:r>
         <w:rPr>
           <w:rtl w:val="0"/>
         </w:rPr>
+        <w:t xml:space="preserve"> </w:t>
       </w:r>
     </w:p>
     <w:p>
@@ -1121,60 +1002,67 @@
           <w:ilvl w:val="0"/>
           <w:numId w:val="1"/>
         </w:numPr>
+        <w:spacing w:after="240" w:lineRule="auto"/>
         <w:ind w:left="720" w:hanging="360"/>
       </w:pPr>
       <w:r>
         <w:rPr>
           <w:rtl w:val="0"/>
         </w:rPr>
-        <w:t xml:space="preserve">Cutscenes (creative component 1) :</w:t>
+        <w:t xml:space="preserve">Cutscenes :</w:t>
       </w:r>
     </w:p>
     <w:tbl>
       <w:tblPr>
         <w:tblStyle w:val="Table3"/>
-        <w:tblW w:w="9000.0" w:type="dxa"/>
+        <w:tblW w:w="8985.0" w:type="dxa"/>
         <w:jc w:val="left"/>
         <w:tblBorders>
-          <w:top w:color="000000" w:space="0" w:sz="8" w:val="single"/>
-          <w:left w:color="000000" w:space="0" w:sz="8" w:val="single"/>
-          <w:bottom w:color="000000" w:space="0" w:sz="8" w:val="single"/>
-          <w:right w:color="000000" w:space="0" w:sz="8" w:val="single"/>
-          <w:insideH w:color="000000" w:space="0" w:sz="8" w:val="single"/>
-          <w:insideV w:color="000000" w:space="0" w:sz="8" w:val="single"/>
+          <w:top w:color="000000" w:space="0" w:sz="6" w:val="single"/>
+          <w:left w:color="000000" w:space="0" w:sz="6" w:val="single"/>
+          <w:bottom w:color="000000" w:space="0" w:sz="6" w:val="single"/>
+          <w:right w:color="000000" w:space="0" w:sz="6" w:val="single"/>
+          <w:insideH w:color="000000" w:space="0" w:sz="6" w:val="single"/>
+          <w:insideV w:color="000000" w:space="0" w:sz="6" w:val="single"/>
         </w:tblBorders>
         <w:tblLayout w:type="fixed"/>
         <w:tblLook w:val="0600"/>
       </w:tblPr>
       <w:tblGrid>
-        <w:gridCol w:w="3465"/>
-        <w:gridCol w:w="5535"/>
+        <w:gridCol w:w="3510"/>
+        <w:gridCol w:w="5475"/>
         <w:tblGridChange w:id="0">
           <w:tblGrid>
-            <w:gridCol w:w="3465"/>
-            <w:gridCol w:w="5535"/>
+            <w:gridCol w:w="3510"/>
+            <w:gridCol w:w="5475"/>
           </w:tblGrid>
         </w:tblGridChange>
       </w:tblGrid>
       <w:tr>
         <w:trPr>
           <w:cantSplit w:val="0"/>
+          <w:trHeight w:val="480" w:hRule="atLeast"/>
           <w:tblHeader w:val="0"/>
         </w:trPr>
         <w:tc>
           <w:tcPr>
-            <w:shd w:fill="auto" w:val="clear"/>
-            <w:tcMar>
-              <w:top w:w="100.0" w:type="dxa"/>
-              <w:left w:w="100.0" w:type="dxa"/>
-              <w:bottom w:w="100.0" w:type="dxa"/>
-              <w:right w:w="100.0" w:type="dxa"/>
-            </w:tcMar>
-          </w:tcPr>
-          <w:p>
-            <w:pPr>
-              <w:widowControl w:val="0"/>
-              <w:spacing w:line="240" w:lineRule="auto"/>
+            <w:tcBorders>
+              <w:top w:color="000000" w:space="0" w:sz="8" w:val="single"/>
+              <w:left w:color="000000" w:space="0" w:sz="8" w:val="single"/>
+              <w:bottom w:color="000000" w:space="0" w:sz="8" w:val="single"/>
+              <w:right w:color="000000" w:space="0" w:sz="8" w:val="single"/>
+            </w:tcBorders>
+            <w:tcMar>
+              <w:top w:w="100.0" w:type="dxa"/>
+              <w:left w:w="100.0" w:type="dxa"/>
+              <w:bottom w:w="100.0" w:type="dxa"/>
+              <w:right w:w="100.0" w:type="dxa"/>
+            </w:tcMar>
+            <w:vAlign w:val="top"/>
+          </w:tcPr>
+          <w:p>
+            <w:pPr>
+              <w:spacing w:line="276" w:lineRule="auto"/>
               <w:rPr/>
             </w:pPr>
             <w:r>
@@ -1187,18 +1075,22 @@
         </w:tc>
         <w:tc>
           <w:tcPr>
-            <w:shd w:fill="auto" w:val="clear"/>
-            <w:tcMar>
-              <w:top w:w="100.0" w:type="dxa"/>
-              <w:left w:w="100.0" w:type="dxa"/>
-              <w:bottom w:w="100.0" w:type="dxa"/>
-              <w:right w:w="100.0" w:type="dxa"/>
-            </w:tcMar>
-          </w:tcPr>
-          <w:p>
-            <w:pPr>
-              <w:widowControl w:val="0"/>
-              <w:spacing w:line="240" w:lineRule="auto"/>
+            <w:tcBorders>
+              <w:top w:color="000000" w:space="0" w:sz="8" w:val="single"/>
+              <w:bottom w:color="000000" w:space="0" w:sz="8" w:val="single"/>
+              <w:right w:color="000000" w:space="0" w:sz="8" w:val="single"/>
+            </w:tcBorders>
+            <w:tcMar>
+              <w:top w:w="100.0" w:type="dxa"/>
+              <w:left w:w="100.0" w:type="dxa"/>
+              <w:bottom w:w="100.0" w:type="dxa"/>
+              <w:right w:w="100.0" w:type="dxa"/>
+            </w:tcMar>
+            <w:vAlign w:val="top"/>
+          </w:tcPr>
+          <w:p>
+            <w:pPr>
+              <w:spacing w:line="276" w:lineRule="auto"/>
               <w:rPr/>
             </w:pPr>
             <w:r>
@@ -1213,53 +1105,61 @@
       <w:tr>
         <w:trPr>
           <w:cantSplit w:val="0"/>
+          <w:trHeight w:val="480" w:hRule="atLeast"/>
           <w:tblHeader w:val="0"/>
         </w:trPr>
         <w:tc>
           <w:tcPr>
-            <w:shd w:fill="auto" w:val="clear"/>
-            <w:tcMar>
-              <w:top w:w="100.0" w:type="dxa"/>
-              <w:left w:w="100.0" w:type="dxa"/>
-              <w:bottom w:w="100.0" w:type="dxa"/>
-              <w:right w:w="100.0" w:type="dxa"/>
-            </w:tcMar>
-          </w:tcPr>
-          <w:p>
-            <w:pPr>
-              <w:widowControl w:val="0"/>
-              <w:spacing w:line="240" w:lineRule="auto"/>
-              <w:rPr/>
-            </w:pPr>
-            <w:r>
-              <w:rPr>
-                <w:rtl w:val="0"/>
-              </w:rPr>
-              <w:t xml:space="preserve">N key</w:t>
-            </w:r>
-          </w:p>
-        </w:tc>
-        <w:tc>
-          <w:tcPr>
-            <w:shd w:fill="auto" w:val="clear"/>
-            <w:tcMar>
-              <w:top w:w="100.0" w:type="dxa"/>
-              <w:left w:w="100.0" w:type="dxa"/>
-              <w:bottom w:w="100.0" w:type="dxa"/>
-              <w:right w:w="100.0" w:type="dxa"/>
-            </w:tcMar>
-          </w:tcPr>
-          <w:p>
-            <w:pPr>
-              <w:widowControl w:val="0"/>
-              <w:spacing w:line="240" w:lineRule="auto"/>
-              <w:rPr/>
-            </w:pPr>
-            <w:r>
-              <w:rPr>
-                <w:rtl w:val="0"/>
-              </w:rPr>
-              <w:t xml:space="preserve">Moves the cutscene along </w:t>
+            <w:tcBorders>
+              <w:left w:color="000000" w:space="0" w:sz="8" w:val="single"/>
+              <w:bottom w:color="000000" w:space="0" w:sz="8" w:val="single"/>
+              <w:right w:color="000000" w:space="0" w:sz="8" w:val="single"/>
+            </w:tcBorders>
+            <w:tcMar>
+              <w:top w:w="100.0" w:type="dxa"/>
+              <w:left w:w="100.0" w:type="dxa"/>
+              <w:bottom w:w="100.0" w:type="dxa"/>
+              <w:right w:w="100.0" w:type="dxa"/>
+            </w:tcMar>
+            <w:vAlign w:val="top"/>
+          </w:tcPr>
+          <w:p>
+            <w:pPr>
+              <w:spacing w:line="276" w:lineRule="auto"/>
+              <w:rPr/>
+            </w:pPr>
+            <w:r>
+              <w:rPr>
+                <w:rtl w:val="0"/>
+              </w:rPr>
+              <w:t xml:space="preserve">Shift (right or left)</w:t>
+            </w:r>
+          </w:p>
+        </w:tc>
+        <w:tc>
+          <w:tcPr>
+            <w:tcBorders>
+              <w:bottom w:color="000000" w:space="0" w:sz="8" w:val="single"/>
+              <w:right w:color="000000" w:space="0" w:sz="8" w:val="single"/>
+            </w:tcBorders>
+            <w:tcMar>
+              <w:top w:w="100.0" w:type="dxa"/>
+              <w:left w:w="100.0" w:type="dxa"/>
+              <w:bottom w:w="100.0" w:type="dxa"/>
+              <w:right w:w="100.0" w:type="dxa"/>
+            </w:tcMar>
+            <w:vAlign w:val="top"/>
+          </w:tcPr>
+          <w:p>
+            <w:pPr>
+              <w:spacing w:line="276" w:lineRule="auto"/>
+              <w:rPr/>
+            </w:pPr>
+            <w:r>
+              <w:rPr>
+                <w:rtl w:val="0"/>
+              </w:rPr>
+              <w:t xml:space="preserve">Moves the cutscene along</w:t>
             </w:r>
           </w:p>
         </w:tc>
@@ -1267,22 +1167,27 @@
       <w:tr>
         <w:trPr>
           <w:cantSplit w:val="0"/>
+          <w:trHeight w:val="480" w:hRule="atLeast"/>
           <w:tblHeader w:val="0"/>
         </w:trPr>
         <w:tc>
           <w:tcPr>
-            <w:shd w:fill="auto" w:val="clear"/>
-            <w:tcMar>
-              <w:top w:w="100.0" w:type="dxa"/>
-              <w:left w:w="100.0" w:type="dxa"/>
-              <w:bottom w:w="100.0" w:type="dxa"/>
-              <w:right w:w="100.0" w:type="dxa"/>
-            </w:tcMar>
-          </w:tcPr>
-          <w:p>
-            <w:pPr>
-              <w:widowControl w:val="0"/>
-              <w:spacing w:line="240" w:lineRule="auto"/>
+            <w:tcBorders>
+              <w:left w:color="000000" w:space="0" w:sz="8" w:val="single"/>
+              <w:bottom w:color="000000" w:space="0" w:sz="8" w:val="single"/>
+              <w:right w:color="000000" w:space="0" w:sz="8" w:val="single"/>
+            </w:tcBorders>
+            <w:tcMar>
+              <w:top w:w="100.0" w:type="dxa"/>
+              <w:left w:w="100.0" w:type="dxa"/>
+              <w:bottom w:w="100.0" w:type="dxa"/>
+              <w:right w:w="100.0" w:type="dxa"/>
+            </w:tcMar>
+            <w:vAlign w:val="top"/>
+          </w:tcPr>
+          <w:p>
+            <w:pPr>
+              <w:spacing w:line="276" w:lineRule="auto"/>
               <w:rPr/>
             </w:pPr>
             <w:r>
@@ -1295,25 +1200,28 @@
         </w:tc>
         <w:tc>
           <w:tcPr>
-            <w:shd w:fill="auto" w:val="clear"/>
-            <w:tcMar>
-              <w:top w:w="100.0" w:type="dxa"/>
-              <w:left w:w="100.0" w:type="dxa"/>
-              <w:bottom w:w="100.0" w:type="dxa"/>
-              <w:right w:w="100.0" w:type="dxa"/>
-            </w:tcMar>
-          </w:tcPr>
-          <w:p>
-            <w:pPr>
-              <w:widowControl w:val="0"/>
-              <w:spacing w:line="240" w:lineRule="auto"/>
-              <w:rPr/>
-            </w:pPr>
-            <w:r>
-              <w:rPr>
-                <w:rtl w:val="0"/>
-              </w:rPr>
-              <w:t xml:space="preserve">skips the cutscene </w:t>
+            <w:tcBorders>
+              <w:bottom w:color="000000" w:space="0" w:sz="8" w:val="single"/>
+              <w:right w:color="000000" w:space="0" w:sz="8" w:val="single"/>
+            </w:tcBorders>
+            <w:tcMar>
+              <w:top w:w="100.0" w:type="dxa"/>
+              <w:left w:w="100.0" w:type="dxa"/>
+              <w:bottom w:w="100.0" w:type="dxa"/>
+              <w:right w:w="100.0" w:type="dxa"/>
+            </w:tcMar>
+            <w:vAlign w:val="top"/>
+          </w:tcPr>
+          <w:p>
+            <w:pPr>
+              <w:spacing w:line="276" w:lineRule="auto"/>
+              <w:rPr/>
+            </w:pPr>
+            <w:r>
+              <w:rPr>
+                <w:rtl w:val="0"/>
+              </w:rPr>
+              <w:t xml:space="preserve">skips the cutscene</w:t>
             </w:r>
           </w:p>
         </w:tc>
@@ -1321,33 +1229,24 @@
     </w:tbl>
     <w:p>
       <w:pPr>
+        <w:spacing w:after="240" w:before="240" w:lineRule="auto"/>
         <w:rPr/>
       </w:pPr>
       <w:r>
         <w:rPr>
           <w:rtl w:val="0"/>
         </w:rPr>
+        <w:t xml:space="preserve">  </w:t>
       </w:r>
     </w:p>
     <w:p>
       <w:pPr>
-        <w:ind w:left="720" w:firstLine="0"/>
-        <w:rPr/>
-      </w:pPr>
-      <w:r>
-        <w:rPr>
-          <w:rtl w:val="0"/>
-        </w:rPr>
-      </w:r>
-    </w:p>
-    <w:p>
-      <w:pPr>
         <w:numPr>
           <w:ilvl w:val="0"/>
-          <w:numId w:val="1"/>
+          <w:numId w:val="2"/>
         </w:numPr>
+        <w:spacing w:after="240" w:lineRule="auto"/>
         <w:ind w:left="720" w:hanging="360"/>
-        <w:rPr/>
       </w:pPr>
       <w:r>
         <w:rPr>
@@ -1359,48 +1258,54 @@
     <w:tbl>
       <w:tblPr>
         <w:tblStyle w:val="Table4"/>
-        <w:tblW w:w="9000.0" w:type="dxa"/>
+        <w:tblW w:w="8985.0" w:type="dxa"/>
         <w:jc w:val="left"/>
         <w:tblBorders>
-          <w:top w:color="000000" w:space="0" w:sz="8" w:val="single"/>
-          <w:left w:color="000000" w:space="0" w:sz="8" w:val="single"/>
-          <w:bottom w:color="000000" w:space="0" w:sz="8" w:val="single"/>
-          <w:right w:color="000000" w:space="0" w:sz="8" w:val="single"/>
-          <w:insideH w:color="000000" w:space="0" w:sz="8" w:val="single"/>
-          <w:insideV w:color="000000" w:space="0" w:sz="8" w:val="single"/>
+          <w:top w:color="000000" w:space="0" w:sz="6" w:val="single"/>
+          <w:left w:color="000000" w:space="0" w:sz="6" w:val="single"/>
+          <w:bottom w:color="000000" w:space="0" w:sz="6" w:val="single"/>
+          <w:right w:color="000000" w:space="0" w:sz="6" w:val="single"/>
+          <w:insideH w:color="000000" w:space="0" w:sz="6" w:val="single"/>
+          <w:insideV w:color="000000" w:space="0" w:sz="6" w:val="single"/>
         </w:tblBorders>
         <w:tblLayout w:type="fixed"/>
         <w:tblLook w:val="0600"/>
       </w:tblPr>
       <w:tblGrid>
-        <w:gridCol w:w="3465"/>
-        <w:gridCol w:w="5535"/>
+        <w:gridCol w:w="3510"/>
+        <w:gridCol w:w="5475"/>
         <w:tblGridChange w:id="0">
           <w:tblGrid>
-            <w:gridCol w:w="3465"/>
-            <w:gridCol w:w="5535"/>
+            <w:gridCol w:w="3510"/>
+            <w:gridCol w:w="5475"/>
           </w:tblGrid>
         </w:tblGridChange>
       </w:tblGrid>
       <w:tr>
         <w:trPr>
           <w:cantSplit w:val="0"/>
+          <w:trHeight w:val="480" w:hRule="atLeast"/>
           <w:tblHeader w:val="0"/>
         </w:trPr>
         <w:tc>
           <w:tcPr>
-            <w:shd w:fill="auto" w:val="clear"/>
-            <w:tcMar>
-              <w:top w:w="100.0" w:type="dxa"/>
-              <w:left w:w="100.0" w:type="dxa"/>
-              <w:bottom w:w="100.0" w:type="dxa"/>
-              <w:right w:w="100.0" w:type="dxa"/>
-            </w:tcMar>
-          </w:tcPr>
-          <w:p>
-            <w:pPr>
-              <w:widowControl w:val="0"/>
-              <w:spacing w:line="240" w:lineRule="auto"/>
+            <w:tcBorders>
+              <w:top w:color="000000" w:space="0" w:sz="8" w:val="single"/>
+              <w:left w:color="000000" w:space="0" w:sz="8" w:val="single"/>
+              <w:bottom w:color="000000" w:space="0" w:sz="8" w:val="single"/>
+              <w:right w:color="000000" w:space="0" w:sz="8" w:val="single"/>
+            </w:tcBorders>
+            <w:tcMar>
+              <w:top w:w="100.0" w:type="dxa"/>
+              <w:left w:w="100.0" w:type="dxa"/>
+              <w:bottom w:w="100.0" w:type="dxa"/>
+              <w:right w:w="100.0" w:type="dxa"/>
+            </w:tcMar>
+            <w:vAlign w:val="top"/>
+          </w:tcPr>
+          <w:p>
+            <w:pPr>
+              <w:spacing w:line="276" w:lineRule="auto"/>
               <w:rPr/>
             </w:pPr>
             <w:r>
@@ -1413,18 +1318,22 @@
         </w:tc>
         <w:tc>
           <w:tcPr>
-            <w:shd w:fill="auto" w:val="clear"/>
-            <w:tcMar>
-              <w:top w:w="100.0" w:type="dxa"/>
-              <w:left w:w="100.0" w:type="dxa"/>
-              <w:bottom w:w="100.0" w:type="dxa"/>
-              <w:right w:w="100.0" w:type="dxa"/>
-            </w:tcMar>
-          </w:tcPr>
-          <w:p>
-            <w:pPr>
-              <w:widowControl w:val="0"/>
-              <w:spacing w:line="240" w:lineRule="auto"/>
+            <w:tcBorders>
+              <w:top w:color="000000" w:space="0" w:sz="8" w:val="single"/>
+              <w:bottom w:color="000000" w:space="0" w:sz="8" w:val="single"/>
+              <w:right w:color="000000" w:space="0" w:sz="8" w:val="single"/>
+            </w:tcBorders>
+            <w:tcMar>
+              <w:top w:w="100.0" w:type="dxa"/>
+              <w:left w:w="100.0" w:type="dxa"/>
+              <w:bottom w:w="100.0" w:type="dxa"/>
+              <w:right w:w="100.0" w:type="dxa"/>
+            </w:tcMar>
+            <w:vAlign w:val="top"/>
+          </w:tcPr>
+          <w:p>
+            <w:pPr>
+              <w:spacing w:line="276" w:lineRule="auto"/>
               <w:rPr/>
             </w:pPr>
             <w:r>
@@ -1439,22 +1348,27 @@
       <w:tr>
         <w:trPr>
           <w:cantSplit w:val="0"/>
+          <w:trHeight w:val="765" w:hRule="atLeast"/>
           <w:tblHeader w:val="0"/>
         </w:trPr>
         <w:tc>
           <w:tcPr>
-            <w:shd w:fill="auto" w:val="clear"/>
-            <w:tcMar>
-              <w:top w:w="100.0" w:type="dxa"/>
-              <w:left w:w="100.0" w:type="dxa"/>
-              <w:bottom w:w="100.0" w:type="dxa"/>
-              <w:right w:w="100.0" w:type="dxa"/>
-            </w:tcMar>
-          </w:tcPr>
-          <w:p>
-            <w:pPr>
-              <w:widowControl w:val="0"/>
-              <w:spacing w:line="240" w:lineRule="auto"/>
+            <w:tcBorders>
+              <w:left w:color="000000" w:space="0" w:sz="8" w:val="single"/>
+              <w:bottom w:color="000000" w:space="0" w:sz="8" w:val="single"/>
+              <w:right w:color="000000" w:space="0" w:sz="8" w:val="single"/>
+            </w:tcBorders>
+            <w:tcMar>
+              <w:top w:w="100.0" w:type="dxa"/>
+              <w:left w:w="100.0" w:type="dxa"/>
+              <w:bottom w:w="100.0" w:type="dxa"/>
+              <w:right w:w="100.0" w:type="dxa"/>
+            </w:tcMar>
+            <w:vAlign w:val="top"/>
+          </w:tcPr>
+          <w:p>
+            <w:pPr>
+              <w:spacing w:line="276" w:lineRule="auto"/>
               <w:rPr/>
             </w:pPr>
             <w:r>
@@ -1467,18 +1381,21 @@
         </w:tc>
         <w:tc>
           <w:tcPr>
-            <w:shd w:fill="auto" w:val="clear"/>
-            <w:tcMar>
-              <w:top w:w="100.0" w:type="dxa"/>
-              <w:left w:w="100.0" w:type="dxa"/>
-              <w:bottom w:w="100.0" w:type="dxa"/>
-              <w:right w:w="100.0" w:type="dxa"/>
-            </w:tcMar>
-          </w:tcPr>
-          <w:p>
-            <w:pPr>
-              <w:widowControl w:val="0"/>
-              <w:spacing w:line="240" w:lineRule="auto"/>
+            <w:tcBorders>
+              <w:bottom w:color="000000" w:space="0" w:sz="8" w:val="single"/>
+              <w:right w:color="000000" w:space="0" w:sz="8" w:val="single"/>
+            </w:tcBorders>
+            <w:tcMar>
+              <w:top w:w="100.0" w:type="dxa"/>
+              <w:left w:w="100.0" w:type="dxa"/>
+              <w:bottom w:w="100.0" w:type="dxa"/>
+              <w:right w:w="100.0" w:type="dxa"/>
+            </w:tcMar>
+            <w:vAlign w:val="top"/>
+          </w:tcPr>
+          <w:p>
+            <w:pPr>
+              <w:spacing w:line="276" w:lineRule="auto"/>
               <w:rPr/>
             </w:pPr>
             <w:r>
@@ -1493,22 +1410,27 @@
       <w:tr>
         <w:trPr>
           <w:cantSplit w:val="0"/>
+          <w:trHeight w:val="765" w:hRule="atLeast"/>
           <w:tblHeader w:val="0"/>
         </w:trPr>
         <w:tc>
           <w:tcPr>
-            <w:shd w:fill="auto" w:val="clear"/>
-            <w:tcMar>
-              <w:top w:w="100.0" w:type="dxa"/>
-              <w:left w:w="100.0" w:type="dxa"/>
-              <w:bottom w:w="100.0" w:type="dxa"/>
-              <w:right w:w="100.0" w:type="dxa"/>
-            </w:tcMar>
-          </w:tcPr>
-          <w:p>
-            <w:pPr>
-              <w:widowControl w:val="0"/>
-              <w:spacing w:line="240" w:lineRule="auto"/>
+            <w:tcBorders>
+              <w:left w:color="000000" w:space="0" w:sz="8" w:val="single"/>
+              <w:bottom w:color="000000" w:space="0" w:sz="8" w:val="single"/>
+              <w:right w:color="000000" w:space="0" w:sz="8" w:val="single"/>
+            </w:tcBorders>
+            <w:tcMar>
+              <w:top w:w="100.0" w:type="dxa"/>
+              <w:left w:w="100.0" w:type="dxa"/>
+              <w:bottom w:w="100.0" w:type="dxa"/>
+              <w:right w:w="100.0" w:type="dxa"/>
+            </w:tcMar>
+            <w:vAlign w:val="top"/>
+          </w:tcPr>
+          <w:p>
+            <w:pPr>
+              <w:spacing w:line="276" w:lineRule="auto"/>
               <w:rPr/>
             </w:pPr>
             <w:r>
@@ -1521,18 +1443,21 @@
         </w:tc>
         <w:tc>
           <w:tcPr>
-            <w:shd w:fill="auto" w:val="clear"/>
-            <w:tcMar>
-              <w:top w:w="100.0" w:type="dxa"/>
-              <w:left w:w="100.0" w:type="dxa"/>
-              <w:bottom w:w="100.0" w:type="dxa"/>
-              <w:right w:w="100.0" w:type="dxa"/>
-            </w:tcMar>
-          </w:tcPr>
-          <w:p>
-            <w:pPr>
-              <w:widowControl w:val="0"/>
-              <w:spacing w:line="240" w:lineRule="auto"/>
+            <w:tcBorders>
+              <w:bottom w:color="000000" w:space="0" w:sz="8" w:val="single"/>
+              <w:right w:color="000000" w:space="0" w:sz="8" w:val="single"/>
+            </w:tcBorders>
+            <w:tcMar>
+              <w:top w:w="100.0" w:type="dxa"/>
+              <w:left w:w="100.0" w:type="dxa"/>
+              <w:bottom w:w="100.0" w:type="dxa"/>
+              <w:right w:w="100.0" w:type="dxa"/>
+            </w:tcMar>
+            <w:vAlign w:val="top"/>
+          </w:tcPr>
+          <w:p>
+            <w:pPr>
+              <w:spacing w:line="276" w:lineRule="auto"/>
               <w:rPr/>
             </w:pPr>
             <w:r>
@@ -1547,55 +1472,62 @@
       <w:tr>
         <w:trPr>
           <w:cantSplit w:val="0"/>
-          <w:trHeight w:val="420" w:hRule="atLeast"/>
+          <w:trHeight w:val="480" w:hRule="atLeast"/>
           <w:tblHeader w:val="0"/>
         </w:trPr>
         <w:tc>
           <w:tcPr>
             <w:vMerge w:val="restart"/>
-            <w:shd w:fill="auto" w:val="clear"/>
-            <w:tcMar>
-              <w:top w:w="100.0" w:type="dxa"/>
-              <w:left w:w="100.0" w:type="dxa"/>
-              <w:bottom w:w="100.0" w:type="dxa"/>
-              <w:right w:w="100.0" w:type="dxa"/>
-            </w:tcMar>
-          </w:tcPr>
-          <w:p>
-            <w:pPr>
-              <w:widowControl w:val="0"/>
-              <w:spacing w:line="240" w:lineRule="auto"/>
-              <w:rPr/>
-            </w:pPr>
-            <w:r>
-              <w:rPr>
-                <w:rtl w:val="0"/>
-              </w:rPr>
-              <w:t xml:space="preserve">Space Key</w:t>
-            </w:r>
-          </w:p>
-        </w:tc>
-        <w:tc>
-          <w:tcPr>
-            <w:shd w:fill="auto" w:val="clear"/>
-            <w:tcMar>
-              <w:top w:w="100.0" w:type="dxa"/>
-              <w:left w:w="100.0" w:type="dxa"/>
-              <w:bottom w:w="100.0" w:type="dxa"/>
-              <w:right w:w="100.0" w:type="dxa"/>
-            </w:tcMar>
-          </w:tcPr>
-          <w:p>
-            <w:pPr>
-              <w:widowControl w:val="0"/>
-              <w:spacing w:line="240" w:lineRule="auto"/>
-              <w:rPr/>
-            </w:pPr>
-            <w:r>
-              <w:rPr>
-                <w:rtl w:val="0"/>
-              </w:rPr>
-              <w:t xml:space="preserve">If on ITEM selection, initiates minigame screen</w:t>
+            <w:tcBorders>
+              <w:left w:color="000000" w:space="0" w:sz="8" w:val="single"/>
+              <w:bottom w:color="000000" w:space="0" w:sz="8" w:val="single"/>
+              <w:right w:color="000000" w:space="0" w:sz="8" w:val="single"/>
+            </w:tcBorders>
+            <w:tcMar>
+              <w:top w:w="100.0" w:type="dxa"/>
+              <w:left w:w="100.0" w:type="dxa"/>
+              <w:bottom w:w="100.0" w:type="dxa"/>
+              <w:right w:w="100.0" w:type="dxa"/>
+            </w:tcMar>
+            <w:vAlign w:val="top"/>
+          </w:tcPr>
+          <w:p>
+            <w:pPr>
+              <w:spacing w:line="276" w:lineRule="auto"/>
+              <w:rPr/>
+            </w:pPr>
+            <w:r>
+              <w:rPr>
+                <w:rtl w:val="0"/>
+              </w:rPr>
+              <w:t xml:space="preserve">Enter Key</w:t>
+            </w:r>
+          </w:p>
+        </w:tc>
+        <w:tc>
+          <w:tcPr>
+            <w:tcBorders>
+              <w:bottom w:color="000000" w:space="0" w:sz="8" w:val="single"/>
+              <w:right w:color="000000" w:space="0" w:sz="8" w:val="single"/>
+            </w:tcBorders>
+            <w:tcMar>
+              <w:top w:w="100.0" w:type="dxa"/>
+              <w:left w:w="100.0" w:type="dxa"/>
+              <w:bottom w:w="100.0" w:type="dxa"/>
+              <w:right w:w="100.0" w:type="dxa"/>
+            </w:tcMar>
+            <w:vAlign w:val="top"/>
+          </w:tcPr>
+          <w:p>
+            <w:pPr>
+              <w:spacing w:line="276" w:lineRule="auto"/>
+              <w:rPr/>
+            </w:pPr>
+            <w:r>
+              <w:rPr>
+                <w:rtl w:val="0"/>
+              </w:rPr>
+              <w:t xml:space="preserve">If on MAGIC selection, initiates minigame screen</w:t>
             </w:r>
           </w:p>
         </w:tc>
@@ -1603,12 +1535,17 @@
       <w:tr>
         <w:trPr>
           <w:cantSplit w:val="0"/>
-          <w:trHeight w:val="420" w:hRule="atLeast"/>
+          <w:trHeight w:val="1035" w:hRule="atLeast"/>
           <w:tblHeader w:val="0"/>
         </w:trPr>
         <w:tc>
           <w:tcPr>
             <w:vMerge w:val="continue"/>
+            <w:tcBorders>
+              <w:left w:color="000000" w:space="0" w:sz="8" w:val="single"/>
+              <w:bottom w:color="000000" w:space="0" w:sz="8" w:val="single"/>
+              <w:right w:color="000000" w:space="0" w:sz="8" w:val="single"/>
+            </w:tcBorders>
             <w:shd w:fill="auto" w:val="clear"/>
             <w:tcMar>
               <w:top w:w="100.0" w:type="dxa"/>
@@ -1616,35 +1553,26 @@
               <w:bottom w:w="100.0" w:type="dxa"/>
               <w:right w:w="100.0" w:type="dxa"/>
             </w:tcMar>
-          </w:tcPr>
-          <w:p>
-            <w:pPr>
-              <w:keepNext w:val="0"/>
-              <w:keepLines w:val="0"/>
-              <w:pageBreakBefore w:val="0"/>
-              <w:widowControl w:val="0"/>
-              <w:pBdr>
-                <w:top w:space="0" w:sz="0" w:val="nil"/>
-                <w:left w:space="0" w:sz="0" w:val="nil"/>
-                <w:bottom w:space="0" w:sz="0" w:val="nil"/>
-                <w:right w:space="0" w:sz="0" w:val="nil"/>
-                <w:between w:space="0" w:sz="0" w:val="nil"/>
-              </w:pBdr>
-              <w:shd w:fill="auto" w:val="clear"/>
-              <w:spacing w:after="0" w:before="0" w:line="276" w:lineRule="auto"/>
-              <w:ind w:left="0" w:right="0" w:firstLine="0"/>
-              <w:jc w:val="left"/>
-              <w:rPr/>
-            </w:pPr>
-            <w:r>
-              <w:rPr>
-                <w:rtl w:val="0"/>
-              </w:rPr>
-            </w:r>
-          </w:p>
-        </w:tc>
-        <w:tc>
-          <w:tcPr>
+            <w:vAlign w:val="top"/>
+          </w:tcPr>
+          <w:p>
+            <w:pPr>
+              <w:ind w:left="720" w:hanging="360"/>
+              <w:rPr/>
+            </w:pPr>
+            <w:r>
+              <w:rPr>
+                <w:rtl w:val="0"/>
+              </w:rPr>
+            </w:r>
+          </w:p>
+        </w:tc>
+        <w:tc>
+          <w:tcPr>
+            <w:tcBorders>
+              <w:bottom w:color="000000" w:space="0" w:sz="8" w:val="single"/>
+              <w:right w:color="000000" w:space="0" w:sz="8" w:val="single"/>
+            </w:tcBorders>
             <w:shd w:fill="auto" w:val="clear"/>
             <w:tcMar>
               <w:top w:w="100.0" w:type="dxa"/>
@@ -1652,11 +1580,11 @@
               <w:bottom w:w="100.0" w:type="dxa"/>
               <w:right w:w="100.0" w:type="dxa"/>
             </w:tcMar>
-          </w:tcPr>
-          <w:p>
-            <w:pPr>
-              <w:widowControl w:val="0"/>
-              <w:spacing w:line="240" w:lineRule="auto"/>
+            <w:vAlign w:val="top"/>
+          </w:tcPr>
+          <w:p>
+            <w:pPr>
+              <w:spacing w:line="276" w:lineRule="auto"/>
               <w:rPr/>
             </w:pPr>
             <w:r>
@@ -1671,12 +1599,17 @@
       <w:tr>
         <w:trPr>
           <w:cantSplit w:val="0"/>
-          <w:trHeight w:val="420" w:hRule="atLeast"/>
+          <w:trHeight w:val="480" w:hRule="atLeast"/>
           <w:tblHeader w:val="0"/>
         </w:trPr>
         <w:tc>
           <w:tcPr>
             <w:vMerge w:val="continue"/>
+            <w:tcBorders>
+              <w:left w:color="000000" w:space="0" w:sz="8" w:val="single"/>
+              <w:bottom w:color="000000" w:space="0" w:sz="8" w:val="single"/>
+              <w:right w:color="000000" w:space="0" w:sz="8" w:val="single"/>
+            </w:tcBorders>
             <w:shd w:fill="auto" w:val="clear"/>
             <w:tcMar>
               <w:top w:w="100.0" w:type="dxa"/>
@@ -1684,35 +1617,26 @@
               <w:bottom w:w="100.0" w:type="dxa"/>
               <w:right w:w="100.0" w:type="dxa"/>
             </w:tcMar>
-          </w:tcPr>
-          <w:p>
-            <w:pPr>
-              <w:keepNext w:val="0"/>
-              <w:keepLines w:val="0"/>
-              <w:pageBreakBefore w:val="0"/>
-              <w:widowControl w:val="0"/>
-              <w:pBdr>
-                <w:top w:space="0" w:sz="0" w:val="nil"/>
-                <w:left w:space="0" w:sz="0" w:val="nil"/>
-                <w:bottom w:space="0" w:sz="0" w:val="nil"/>
-                <w:right w:space="0" w:sz="0" w:val="nil"/>
-                <w:between w:space="0" w:sz="0" w:val="nil"/>
-              </w:pBdr>
-              <w:shd w:fill="auto" w:val="clear"/>
-              <w:spacing w:after="0" w:before="0" w:line="276" w:lineRule="auto"/>
-              <w:ind w:left="0" w:right="0" w:firstLine="0"/>
-              <w:jc w:val="left"/>
-              <w:rPr/>
-            </w:pPr>
-            <w:r>
-              <w:rPr>
-                <w:rtl w:val="0"/>
-              </w:rPr>
-            </w:r>
-          </w:p>
-        </w:tc>
-        <w:tc>
-          <w:tcPr>
+            <w:vAlign w:val="top"/>
+          </w:tcPr>
+          <w:p>
+            <w:pPr>
+              <w:ind w:left="720" w:hanging="360"/>
+              <w:rPr/>
+            </w:pPr>
+            <w:r>
+              <w:rPr>
+                <w:rtl w:val="0"/>
+              </w:rPr>
+            </w:r>
+          </w:p>
+        </w:tc>
+        <w:tc>
+          <w:tcPr>
+            <w:tcBorders>
+              <w:bottom w:color="000000" w:space="0" w:sz="8" w:val="single"/>
+              <w:right w:color="000000" w:space="0" w:sz="8" w:val="single"/>
+            </w:tcBorders>
             <w:shd w:fill="auto" w:val="clear"/>
             <w:tcMar>
               <w:top w:w="100.0" w:type="dxa"/>
@@ -1720,18 +1644,18 @@
               <w:bottom w:w="100.0" w:type="dxa"/>
               <w:right w:w="100.0" w:type="dxa"/>
             </w:tcMar>
-          </w:tcPr>
-          <w:p>
-            <w:pPr>
-              <w:widowControl w:val="0"/>
-              <w:spacing w:line="240" w:lineRule="auto"/>
-              <w:rPr/>
-            </w:pPr>
-            <w:r>
-              <w:rPr>
-                <w:rtl w:val="0"/>
-              </w:rPr>
-              <w:t xml:space="preserve">If on REST, the player gains health. </w:t>
+            <w:vAlign w:val="top"/>
+          </w:tcPr>
+          <w:p>
+            <w:pPr>
+              <w:spacing w:line="276" w:lineRule="auto"/>
+              <w:rPr/>
+            </w:pPr>
+            <w:r>
+              <w:rPr>
+                <w:rtl w:val="0"/>
+              </w:rPr>
+              <w:t xml:space="preserve">If on REST, the player gains health.</w:t>
             </w:r>
           </w:p>
         </w:tc>
@@ -1739,10 +1663,16 @@
       <w:tr>
         <w:trPr>
           <w:cantSplit w:val="0"/>
+          <w:trHeight w:val="480" w:hRule="atLeast"/>
           <w:tblHeader w:val="0"/>
         </w:trPr>
         <w:tc>
           <w:tcPr>
+            <w:tcBorders>
+              <w:left w:color="000000" w:space="0" w:sz="8" w:val="single"/>
+              <w:bottom w:color="000000" w:space="0" w:sz="8" w:val="single"/>
+              <w:right w:color="000000" w:space="0" w:sz="8" w:val="single"/>
+            </w:tcBorders>
             <w:shd w:fill="auto" w:val="clear"/>
             <w:tcMar>
               <w:top w:w="100.0" w:type="dxa"/>
@@ -1750,23 +1680,27 @@
               <w:bottom w:w="100.0" w:type="dxa"/>
               <w:right w:w="100.0" w:type="dxa"/>
             </w:tcMar>
-          </w:tcPr>
-          <w:p>
-            <w:pPr>
-              <w:widowControl w:val="0"/>
-              <w:spacing w:line="240" w:lineRule="auto"/>
-              <w:rPr/>
-            </w:pPr>
-            <w:r>
-              <w:rPr>
-                <w:rtl w:val="0"/>
-              </w:rPr>
-              <w:t xml:space="preserve">S Key</w:t>
-            </w:r>
-          </w:p>
-        </w:tc>
-        <w:tc>
-          <w:tcPr>
+            <w:vAlign w:val="top"/>
+          </w:tcPr>
+          <w:p>
+            <w:pPr>
+              <w:spacing w:line="276" w:lineRule="auto"/>
+              <w:rPr/>
+            </w:pPr>
+            <w:r>
+              <w:rPr>
+                <w:rtl w:val="0"/>
+              </w:rPr>
+              <w:t xml:space="preserve">T Key</w:t>
+            </w:r>
+          </w:p>
+        </w:tc>
+        <w:tc>
+          <w:tcPr>
+            <w:tcBorders>
+              <w:bottom w:color="000000" w:space="0" w:sz="8" w:val="single"/>
+              <w:right w:color="000000" w:space="0" w:sz="8" w:val="single"/>
+            </w:tcBorders>
             <w:shd w:fill="auto" w:val="clear"/>
             <w:tcMar>
               <w:top w:w="100.0" w:type="dxa"/>
@@ -1774,18 +1708,18 @@
               <w:bottom w:w="100.0" w:type="dxa"/>
               <w:right w:w="100.0" w:type="dxa"/>
             </w:tcMar>
-          </w:tcPr>
-          <w:p>
-            <w:pPr>
-              <w:widowControl w:val="0"/>
-              <w:spacing w:line="240" w:lineRule="auto"/>
-              <w:rPr/>
-            </w:pPr>
-            <w:r>
-              <w:rPr>
-                <w:rtl w:val="0"/>
-              </w:rPr>
-              <w:t xml:space="preserve">Initiate combat </w:t>
+            <w:vAlign w:val="top"/>
+          </w:tcPr>
+          <w:p>
+            <w:pPr>
+              <w:spacing w:line="276" w:lineRule="auto"/>
+              <w:rPr/>
+            </w:pPr>
+            <w:r>
+              <w:rPr>
+                <w:rtl w:val="0"/>
+              </w:rPr>
+              <w:t xml:space="preserve">Tutorial pops up / closes</w:t>
             </w:r>
           </w:p>
         </w:tc>
@@ -1793,10 +1727,16 @@
       <w:tr>
         <w:trPr>
           <w:cantSplit w:val="0"/>
+          <w:trHeight w:val="480" w:hRule="atLeast"/>
           <w:tblHeader w:val="0"/>
         </w:trPr>
         <w:tc>
           <w:tcPr>
+            <w:tcBorders>
+              <w:left w:color="000000" w:space="0" w:sz="8" w:val="single"/>
+              <w:bottom w:color="000000" w:space="0" w:sz="8" w:val="single"/>
+              <w:right w:color="000000" w:space="0" w:sz="8" w:val="single"/>
+            </w:tcBorders>
             <w:shd w:fill="auto" w:val="clear"/>
             <w:tcMar>
               <w:top w:w="100.0" w:type="dxa"/>
@@ -1804,23 +1744,27 @@
               <w:bottom w:w="100.0" w:type="dxa"/>
               <w:right w:w="100.0" w:type="dxa"/>
             </w:tcMar>
-          </w:tcPr>
-          <w:p>
-            <w:pPr>
-              <w:widowControl w:val="0"/>
-              <w:spacing w:line="240" w:lineRule="auto"/>
-              <w:rPr/>
-            </w:pPr>
-            <w:r>
-              <w:rPr>
-                <w:rtl w:val="0"/>
-              </w:rPr>
-              <w:t xml:space="preserve">M Key</w:t>
-            </w:r>
-          </w:p>
-        </w:tc>
-        <w:tc>
-          <w:tcPr>
+            <w:vAlign w:val="top"/>
+          </w:tcPr>
+          <w:p>
+            <w:pPr>
+              <w:spacing w:line="276" w:lineRule="auto"/>
+              <w:rPr/>
+            </w:pPr>
+            <w:r>
+              <w:rPr>
+                <w:rtl w:val="0"/>
+              </w:rPr>
+              <w:t xml:space="preserve">Attack</w:t>
+            </w:r>
+          </w:p>
+        </w:tc>
+        <w:tc>
+          <w:tcPr>
+            <w:tcBorders>
+              <w:bottom w:color="000000" w:space="0" w:sz="8" w:val="single"/>
+              <w:right w:color="000000" w:space="0" w:sz="8" w:val="single"/>
+            </w:tcBorders>
             <w:shd w:fill="auto" w:val="clear"/>
             <w:tcMar>
               <w:top w:w="100.0" w:type="dxa"/>
@@ -1828,18 +1772,18 @@
               <w:bottom w:w="100.0" w:type="dxa"/>
               <w:right w:w="100.0" w:type="dxa"/>
             </w:tcMar>
-          </w:tcPr>
-          <w:p>
-            <w:pPr>
-              <w:widowControl w:val="0"/>
-              <w:spacing w:line="240" w:lineRule="auto"/>
-              <w:rPr/>
-            </w:pPr>
-            <w:r>
-              <w:rPr>
-                <w:rtl w:val="0"/>
-              </w:rPr>
-              <w:t xml:space="preserve">Initiate/exit minigame screen</w:t>
+            <w:vAlign w:val="top"/>
+          </w:tcPr>
+          <w:p>
+            <w:pPr>
+              <w:spacing w:line="276" w:lineRule="auto"/>
+              <w:rPr/>
+            </w:pPr>
+            <w:r>
+              <w:rPr>
+                <w:rtl w:val="0"/>
+              </w:rPr>
+              <w:t xml:space="preserve">Does a basic attack against the enemy</w:t>
             </w:r>
           </w:p>
         </w:tc>
@@ -1847,10 +1791,16 @@
       <w:tr>
         <w:trPr>
           <w:cantSplit w:val="0"/>
+          <w:trHeight w:val="480" w:hRule="atLeast"/>
           <w:tblHeader w:val="0"/>
         </w:trPr>
         <w:tc>
           <w:tcPr>
+            <w:tcBorders>
+              <w:left w:color="000000" w:space="0" w:sz="8" w:val="single"/>
+              <w:bottom w:color="000000" w:space="0" w:sz="8" w:val="single"/>
+              <w:right w:color="000000" w:space="0" w:sz="8" w:val="single"/>
+            </w:tcBorders>
             <w:shd w:fill="auto" w:val="clear"/>
             <w:tcMar>
               <w:top w:w="100.0" w:type="dxa"/>
@@ -1858,23 +1808,27 @@
               <w:bottom w:w="100.0" w:type="dxa"/>
               <w:right w:w="100.0" w:type="dxa"/>
             </w:tcMar>
-          </w:tcPr>
-          <w:p>
-            <w:pPr>
-              <w:widowControl w:val="0"/>
-              <w:spacing w:line="240" w:lineRule="auto"/>
-              <w:rPr/>
-            </w:pPr>
-            <w:r>
-              <w:rPr>
-                <w:rtl w:val="0"/>
-              </w:rPr>
-              <w:t xml:space="preserve">T Key</w:t>
-            </w:r>
-          </w:p>
-        </w:tc>
-        <w:tc>
-          <w:tcPr>
+            <w:vAlign w:val="top"/>
+          </w:tcPr>
+          <w:p>
+            <w:pPr>
+              <w:spacing w:line="276" w:lineRule="auto"/>
+              <w:rPr/>
+            </w:pPr>
+            <w:r>
+              <w:rPr>
+                <w:rtl w:val="0"/>
+              </w:rPr>
+              <w:t xml:space="preserve">Magic</w:t>
+            </w:r>
+          </w:p>
+        </w:tc>
+        <w:tc>
+          <w:tcPr>
+            <w:tcBorders>
+              <w:bottom w:color="000000" w:space="0" w:sz="8" w:val="single"/>
+              <w:right w:color="000000" w:space="0" w:sz="8" w:val="single"/>
+            </w:tcBorders>
             <w:shd w:fill="auto" w:val="clear"/>
             <w:tcMar>
               <w:top w:w="100.0" w:type="dxa"/>
@@ -1882,18 +1836,18 @@
               <w:bottom w:w="100.0" w:type="dxa"/>
               <w:right w:w="100.0" w:type="dxa"/>
             </w:tcMar>
-          </w:tcPr>
-          <w:p>
-            <w:pPr>
-              <w:widowControl w:val="0"/>
-              <w:spacing w:line="240" w:lineRule="auto"/>
-              <w:rPr/>
-            </w:pPr>
-            <w:r>
-              <w:rPr>
-                <w:rtl w:val="0"/>
-              </w:rPr>
-              <w:t xml:space="preserve">Tutorial pops up / closes</w:t>
+            <w:vAlign w:val="top"/>
+          </w:tcPr>
+          <w:p>
+            <w:pPr>
+              <w:spacing w:line="276" w:lineRule="auto"/>
+              <w:rPr/>
+            </w:pPr>
+            <w:r>
+              <w:rPr>
+                <w:rtl w:val="0"/>
+              </w:rPr>
+              <w:t xml:space="preserve">Starts the minigame to deal extra damage</w:t>
             </w:r>
           </w:p>
         </w:tc>
@@ -1901,10 +1855,16 @@
       <w:tr>
         <w:trPr>
           <w:cantSplit w:val="0"/>
+          <w:trHeight w:val="480" w:hRule="atLeast"/>
           <w:tblHeader w:val="0"/>
         </w:trPr>
         <w:tc>
           <w:tcPr>
+            <w:tcBorders>
+              <w:left w:color="000000" w:space="0" w:sz="8" w:val="single"/>
+              <w:bottom w:color="000000" w:space="0" w:sz="8" w:val="single"/>
+              <w:right w:color="000000" w:space="0" w:sz="8" w:val="single"/>
+            </w:tcBorders>
             <w:shd w:fill="auto" w:val="clear"/>
             <w:tcMar>
               <w:top w:w="100.0" w:type="dxa"/>
@@ -1912,23 +1872,27 @@
               <w:bottom w:w="100.0" w:type="dxa"/>
               <w:right w:w="100.0" w:type="dxa"/>
             </w:tcMar>
-          </w:tcPr>
-          <w:p>
-            <w:pPr>
-              <w:widowControl w:val="0"/>
-              <w:spacing w:line="240" w:lineRule="auto"/>
-              <w:rPr/>
-            </w:pPr>
-            <w:r>
-              <w:rPr>
-                <w:rtl w:val="0"/>
-              </w:rPr>
-              <w:t xml:space="preserve">Attack</w:t>
-            </w:r>
-          </w:p>
-        </w:tc>
-        <w:tc>
-          <w:tcPr>
+            <w:vAlign w:val="top"/>
+          </w:tcPr>
+          <w:p>
+            <w:pPr>
+              <w:spacing w:line="276" w:lineRule="auto"/>
+              <w:rPr/>
+            </w:pPr>
+            <w:r>
+              <w:rPr>
+                <w:rtl w:val="0"/>
+              </w:rPr>
+              <w:t xml:space="preserve">Rest</w:t>
+            </w:r>
+          </w:p>
+        </w:tc>
+        <w:tc>
+          <w:tcPr>
+            <w:tcBorders>
+              <w:bottom w:color="000000" w:space="0" w:sz="8" w:val="single"/>
+              <w:right w:color="000000" w:space="0" w:sz="8" w:val="single"/>
+            </w:tcBorders>
             <w:shd w:fill="auto" w:val="clear"/>
             <w:tcMar>
               <w:top w:w="100.0" w:type="dxa"/>
@@ -1936,126 +1900,18 @@
               <w:bottom w:w="100.0" w:type="dxa"/>
               <w:right w:w="100.0" w:type="dxa"/>
             </w:tcMar>
-          </w:tcPr>
-          <w:p>
-            <w:pPr>
-              <w:widowControl w:val="0"/>
-              <w:spacing w:line="240" w:lineRule="auto"/>
-              <w:rPr/>
-            </w:pPr>
-            <w:r>
-              <w:rPr>
-                <w:rtl w:val="0"/>
-              </w:rPr>
-              <w:t xml:space="preserve">Does a basic attack against the enemy</w:t>
-            </w:r>
-          </w:p>
-        </w:tc>
-      </w:tr>
-      <w:tr>
-        <w:trPr>
-          <w:cantSplit w:val="0"/>
-          <w:tblHeader w:val="0"/>
-        </w:trPr>
-        <w:tc>
-          <w:tcPr>
-            <w:shd w:fill="auto" w:val="clear"/>
-            <w:tcMar>
-              <w:top w:w="100.0" w:type="dxa"/>
-              <w:left w:w="100.0" w:type="dxa"/>
-              <w:bottom w:w="100.0" w:type="dxa"/>
-              <w:right w:w="100.0" w:type="dxa"/>
-            </w:tcMar>
-          </w:tcPr>
-          <w:p>
-            <w:pPr>
-              <w:widowControl w:val="0"/>
-              <w:spacing w:line="240" w:lineRule="auto"/>
-              <w:rPr/>
-            </w:pPr>
-            <w:r>
-              <w:rPr>
-                <w:rtl w:val="0"/>
-              </w:rPr>
-              <w:t xml:space="preserve">Ability</w:t>
-            </w:r>
-          </w:p>
-        </w:tc>
-        <w:tc>
-          <w:tcPr>
-            <w:shd w:fill="auto" w:val="clear"/>
-            <w:tcMar>
-              <w:top w:w="100.0" w:type="dxa"/>
-              <w:left w:w="100.0" w:type="dxa"/>
-              <w:bottom w:w="100.0" w:type="dxa"/>
-              <w:right w:w="100.0" w:type="dxa"/>
-            </w:tcMar>
-          </w:tcPr>
-          <w:p>
-            <w:pPr>
-              <w:widowControl w:val="0"/>
-              <w:spacing w:line="240" w:lineRule="auto"/>
-              <w:rPr/>
-            </w:pPr>
-            <w:r>
-              <w:rPr>
-                <w:rtl w:val="0"/>
-              </w:rPr>
-              <w:t xml:space="preserve">Starts the minigame to deal extra damage</w:t>
-            </w:r>
-          </w:p>
-        </w:tc>
-      </w:tr>
-      <w:tr>
-        <w:trPr>
-          <w:cantSplit w:val="0"/>
-          <w:tblHeader w:val="0"/>
-        </w:trPr>
-        <w:tc>
-          <w:tcPr>
-            <w:shd w:fill="auto" w:val="clear"/>
-            <w:tcMar>
-              <w:top w:w="100.0" w:type="dxa"/>
-              <w:left w:w="100.0" w:type="dxa"/>
-              <w:bottom w:w="100.0" w:type="dxa"/>
-              <w:right w:w="100.0" w:type="dxa"/>
-            </w:tcMar>
-          </w:tcPr>
-          <w:p>
-            <w:pPr>
-              <w:widowControl w:val="0"/>
-              <w:spacing w:line="240" w:lineRule="auto"/>
-              <w:rPr/>
-            </w:pPr>
-            <w:r>
-              <w:rPr>
-                <w:rtl w:val="0"/>
-              </w:rPr>
-              <w:t xml:space="preserve">Rest</w:t>
-            </w:r>
-          </w:p>
-        </w:tc>
-        <w:tc>
-          <w:tcPr>
-            <w:shd w:fill="auto" w:val="clear"/>
-            <w:tcMar>
-              <w:top w:w="100.0" w:type="dxa"/>
-              <w:left w:w="100.0" w:type="dxa"/>
-              <w:bottom w:w="100.0" w:type="dxa"/>
-              <w:right w:w="100.0" w:type="dxa"/>
-            </w:tcMar>
-          </w:tcPr>
-          <w:p>
-            <w:pPr>
-              <w:widowControl w:val="0"/>
-              <w:spacing w:line="240" w:lineRule="auto"/>
-              <w:rPr/>
-            </w:pPr>
-            <w:r>
-              <w:rPr>
-                <w:rtl w:val="0"/>
-              </w:rPr>
-              <w:t xml:space="preserve">Skips a turn to heal the current member </w:t>
+            <w:vAlign w:val="top"/>
+          </w:tcPr>
+          <w:p>
+            <w:pPr>
+              <w:spacing w:line="276" w:lineRule="auto"/>
+              <w:rPr/>
+            </w:pPr>
+            <w:r>
+              <w:rPr>
+                <w:rtl w:val="0"/>
+              </w:rPr>
+              <w:t xml:space="preserve">Skips a turn to heal the current member</w:t>
             </w:r>
           </w:p>
         </w:tc>
@@ -2063,6 +1919,7 @@
     </w:tbl>
     <w:p>
       <w:pPr>
+        <w:spacing w:after="240" w:before="240" w:lineRule="auto"/>
         <w:rPr/>
       </w:pPr>
       <w:r>
@@ -2073,40 +1930,15 @@
     </w:p>
     <w:p>
       <w:pPr>
-        <w:keepNext w:val="0"/>
-        <w:keepLines w:val="0"/>
-        <w:pageBreakBefore w:val="0"/>
-        <w:widowControl w:val="1"/>
         <w:numPr>
           <w:ilvl w:val="0"/>
-          <w:numId w:val="1"/>
+          <w:numId w:val="5"/>
         </w:numPr>
-        <w:pBdr>
-          <w:top w:space="0" w:sz="0" w:val="nil"/>
-          <w:left w:space="0" w:sz="0" w:val="nil"/>
-          <w:bottom w:space="0" w:sz="0" w:val="nil"/>
-          <w:right w:space="0" w:sz="0" w:val="nil"/>
-          <w:between w:space="0" w:sz="0" w:val="nil"/>
-        </w:pBdr>
-        <w:shd w:fill="auto" w:val="clear"/>
-        <w:spacing w:after="0" w:before="0" w:line="276" w:lineRule="auto"/>
-        <w:ind w:left="720" w:right="0" w:hanging="360"/>
-        <w:jc w:val="left"/>
-        <w:rPr/>
+        <w:spacing w:after="240" w:lineRule="auto"/>
+        <w:ind w:left="720" w:hanging="360"/>
       </w:pPr>
       <w:r>
         <w:rPr>
-          <w:rFonts w:ascii="Arial" w:cs="Arial" w:eastAsia="Arial" w:hAnsi="Arial"/>
-          <w:b w:val="0"/>
-          <w:i w:val="0"/>
-          <w:smallCaps w:val="0"/>
-          <w:strike w:val="0"/>
-          <w:color w:val="000000"/>
-          <w:sz w:val="22"/>
-          <w:szCs w:val="22"/>
-          <w:u w:val="none"/>
-          <w:shd w:fill="auto" w:val="clear"/>
-          <w:vertAlign w:val="baseline"/>
           <w:rtl w:val="0"/>
         </w:rPr>
         <w:t xml:space="preserve">Rhythm:</w:t>
@@ -2115,36 +1947,45 @@
     <w:tbl>
       <w:tblPr>
         <w:tblStyle w:val="Table5"/>
-        <w:tblW w:w="9000.0" w:type="dxa"/>
+        <w:tblW w:w="9025.511811023624" w:type="dxa"/>
         <w:jc w:val="left"/>
         <w:tblBorders>
-          <w:top w:color="000000" w:space="0" w:sz="8" w:val="single"/>
-          <w:left w:color="000000" w:space="0" w:sz="8" w:val="single"/>
-          <w:bottom w:color="000000" w:space="0" w:sz="8" w:val="single"/>
-          <w:right w:color="000000" w:space="0" w:sz="8" w:val="single"/>
-          <w:insideH w:color="000000" w:space="0" w:sz="8" w:val="single"/>
-          <w:insideV w:color="000000" w:space="0" w:sz="8" w:val="single"/>
+          <w:top w:color="000000" w:space="0" w:sz="6" w:val="single"/>
+          <w:left w:color="000000" w:space="0" w:sz="6" w:val="single"/>
+          <w:bottom w:color="000000" w:space="0" w:sz="6" w:val="single"/>
+          <w:right w:color="000000" w:space="0" w:sz="6" w:val="single"/>
+          <w:insideH w:color="000000" w:space="0" w:sz="6" w:val="single"/>
+          <w:insideV w:color="000000" w:space="0" w:sz="6" w:val="single"/>
         </w:tblBorders>
         <w:tblLayout w:type="fixed"/>
         <w:tblLook w:val="0600"/>
       </w:tblPr>
       <w:tblGrid>
-        <w:gridCol w:w="3465"/>
-        <w:gridCol w:w="5535"/>
+        <w:gridCol w:w="2535.377867682506"/>
+        <w:gridCol w:w="2535.377867682506"/>
+        <w:gridCol w:w="3954.7560756586104"/>
         <w:tblGridChange w:id="0">
           <w:tblGrid>
-            <w:gridCol w:w="3465"/>
-            <w:gridCol w:w="5535"/>
+            <w:gridCol w:w="2535.377867682506"/>
+            <w:gridCol w:w="2535.377867682506"/>
+            <w:gridCol w:w="3954.7560756586104"/>
           </w:tblGrid>
         </w:tblGridChange>
       </w:tblGrid>
       <w:tr>
         <w:trPr>
           <w:cantSplit w:val="0"/>
+          <w:trHeight w:val="480" w:hRule="atLeast"/>
           <w:tblHeader w:val="0"/>
         </w:trPr>
         <w:tc>
           <w:tcPr>
+            <w:tcBorders>
+              <w:top w:color="000000" w:space="0" w:sz="8" w:val="single"/>
+              <w:left w:color="000000" w:space="0" w:sz="8" w:val="single"/>
+              <w:bottom w:color="000000" w:space="0" w:sz="8" w:val="single"/>
+              <w:right w:color="000000" w:space="0" w:sz="8" w:val="single"/>
+            </w:tcBorders>
             <w:shd w:fill="auto" w:val="clear"/>
             <w:tcMar>
               <w:top w:w="100.0" w:type="dxa"/>
@@ -2152,11 +1993,11 @@
               <w:bottom w:w="100.0" w:type="dxa"/>
               <w:right w:w="100.0" w:type="dxa"/>
             </w:tcMar>
-          </w:tcPr>
-          <w:p>
-            <w:pPr>
-              <w:widowControl w:val="0"/>
-              <w:spacing w:line="240" w:lineRule="auto"/>
+            <w:vAlign w:val="top"/>
+          </w:tcPr>
+          <w:p>
+            <w:pPr>
+              <w:spacing w:line="276" w:lineRule="auto"/>
               <w:rPr/>
             </w:pPr>
             <w:r>
@@ -2169,6 +2010,12 @@
         </w:tc>
         <w:tc>
           <w:tcPr>
+            <w:tcBorders>
+              <w:top w:color="000000" w:space="0" w:sz="8" w:val="single"/>
+              <w:left w:color="000000" w:space="0" w:sz="8" w:val="single"/>
+              <w:bottom w:color="000000" w:space="0" w:sz="8" w:val="single"/>
+              <w:right w:color="000000" w:space="0" w:sz="8" w:val="single"/>
+            </w:tcBorders>
             <w:shd w:fill="auto" w:val="clear"/>
             <w:tcMar>
               <w:top w:w="100.0" w:type="dxa"/>
@@ -2176,11 +2023,39 @@
               <w:bottom w:w="100.0" w:type="dxa"/>
               <w:right w:w="100.0" w:type="dxa"/>
             </w:tcMar>
-          </w:tcPr>
-          <w:p>
-            <w:pPr>
-              <w:widowControl w:val="0"/>
-              <w:spacing w:line="240" w:lineRule="auto"/>
+            <w:vAlign w:val="top"/>
+          </w:tcPr>
+          <w:p>
+            <w:pPr>
+              <w:spacing w:line="276" w:lineRule="auto"/>
+              <w:rPr/>
+            </w:pPr>
+            <w:r>
+              <w:rPr>
+                <w:rtl w:val="0"/>
+              </w:rPr>
+            </w:r>
+          </w:p>
+        </w:tc>
+        <w:tc>
+          <w:tcPr>
+            <w:tcBorders>
+              <w:top w:color="000000" w:space="0" w:sz="8" w:val="single"/>
+              <w:bottom w:color="000000" w:space="0" w:sz="8" w:val="single"/>
+              <w:right w:color="000000" w:space="0" w:sz="8" w:val="single"/>
+            </w:tcBorders>
+            <w:shd w:fill="auto" w:val="clear"/>
+            <w:tcMar>
+              <w:top w:w="100.0" w:type="dxa"/>
+              <w:left w:w="100.0" w:type="dxa"/>
+              <w:bottom w:w="100.0" w:type="dxa"/>
+              <w:right w:w="100.0" w:type="dxa"/>
+            </w:tcMar>
+            <w:vAlign w:val="top"/>
+          </w:tcPr>
+          <w:p>
+            <w:pPr>
+              <w:spacing w:line="276" w:lineRule="auto"/>
               <w:rPr/>
             </w:pPr>
             <w:r>
@@ -2195,10 +2070,16 @@
       <w:tr>
         <w:trPr>
           <w:cantSplit w:val="0"/>
+          <w:trHeight w:val="765" w:hRule="atLeast"/>
           <w:tblHeader w:val="0"/>
         </w:trPr>
         <w:tc>
           <w:tcPr>
+            <w:tcBorders>
+              <w:left w:color="000000" w:space="0" w:sz="8" w:val="single"/>
+              <w:bottom w:color="000000" w:space="0" w:sz="8" w:val="single"/>
+              <w:right w:color="000000" w:space="0" w:sz="8" w:val="single"/>
+            </w:tcBorders>
             <w:shd w:fill="auto" w:val="clear"/>
             <w:tcMar>
               <w:top w:w="100.0" w:type="dxa"/>
@@ -2206,23 +2087,28 @@
               <w:bottom w:w="100.0" w:type="dxa"/>
               <w:right w:w="100.0" w:type="dxa"/>
             </w:tcMar>
-          </w:tcPr>
-          <w:p>
-            <w:pPr>
-              <w:widowControl w:val="0"/>
-              <w:spacing w:line="240" w:lineRule="auto"/>
-              <w:rPr/>
-            </w:pPr>
-            <w:r>
-              <w:rPr>
-                <w:rtl w:val="0"/>
-              </w:rPr>
-              <w:t xml:space="preserve">D Key</w:t>
-            </w:r>
-          </w:p>
-        </w:tc>
-        <w:tc>
-          <w:tcPr>
+            <w:vAlign w:val="top"/>
+          </w:tcPr>
+          <w:p>
+            <w:pPr>
+              <w:spacing w:line="276" w:lineRule="auto"/>
+              <w:rPr/>
+            </w:pPr>
+            <w:r>
+              <w:rPr>
+                <w:rtl w:val="0"/>
+              </w:rPr>
+              <w:t xml:space="preserve">S Key</w:t>
+            </w:r>
+          </w:p>
+        </w:tc>
+        <w:tc>
+          <w:tcPr>
+            <w:tcBorders>
+              <w:left w:color="000000" w:space="0" w:sz="8" w:val="single"/>
+              <w:bottom w:color="000000" w:space="0" w:sz="8" w:val="single"/>
+              <w:right w:color="000000" w:space="0" w:sz="8" w:val="single"/>
+            </w:tcBorders>
             <w:shd w:fill="auto" w:val="clear"/>
             <w:tcMar>
               <w:top w:w="100.0" w:type="dxa"/>
@@ -2230,18 +2116,45 @@
               <w:bottom w:w="100.0" w:type="dxa"/>
               <w:right w:w="100.0" w:type="dxa"/>
             </w:tcMar>
-          </w:tcPr>
-          <w:p>
-            <w:pPr>
-              <w:widowControl w:val="0"/>
-              <w:spacing w:line="240" w:lineRule="auto"/>
-              <w:rPr/>
-            </w:pPr>
-            <w:r>
-              <w:rPr>
-                <w:rtl w:val="0"/>
-              </w:rPr>
-              <w:t xml:space="preserve">Hits a note (depending on timing, it will produce cold/hot</w:t>
+            <w:vAlign w:val="top"/>
+          </w:tcPr>
+          <w:p>
+            <w:pPr>
+              <w:spacing w:line="276" w:lineRule="auto"/>
+              <w:rPr/>
+            </w:pPr>
+            <w:r>
+              <w:rPr>
+                <w:rtl w:val="0"/>
+              </w:rPr>
+            </w:r>
+          </w:p>
+        </w:tc>
+        <w:tc>
+          <w:tcPr>
+            <w:tcBorders>
+              <w:bottom w:color="000000" w:space="0" w:sz="8" w:val="single"/>
+              <w:right w:color="000000" w:space="0" w:sz="8" w:val="single"/>
+            </w:tcBorders>
+            <w:shd w:fill="auto" w:val="clear"/>
+            <w:tcMar>
+              <w:top w:w="100.0" w:type="dxa"/>
+              <w:left w:w="100.0" w:type="dxa"/>
+              <w:bottom w:w="100.0" w:type="dxa"/>
+              <w:right w:w="100.0" w:type="dxa"/>
+            </w:tcMar>
+            <w:vAlign w:val="top"/>
+          </w:tcPr>
+          <w:p>
+            <w:pPr>
+              <w:spacing w:line="276" w:lineRule="auto"/>
+              <w:rPr/>
+            </w:pPr>
+            <w:r>
+              <w:rPr>
+                <w:rtl w:val="0"/>
+              </w:rPr>
+              <w:t xml:space="preserve">Press to start the mini game and exit practice mode</w:t>
             </w:r>
           </w:p>
         </w:tc>
@@ -2249,10 +2162,16 @@
       <w:tr>
         <w:trPr>
           <w:cantSplit w:val="0"/>
+          <w:trHeight w:val="480" w:hRule="atLeast"/>
           <w:tblHeader w:val="0"/>
         </w:trPr>
         <w:tc>
           <w:tcPr>
+            <w:tcBorders>
+              <w:left w:color="000000" w:space="0" w:sz="8" w:val="single"/>
+              <w:bottom w:color="000000" w:space="0" w:sz="8" w:val="single"/>
+              <w:right w:color="000000" w:space="0" w:sz="8" w:val="single"/>
+            </w:tcBorders>
             <w:shd w:fill="auto" w:val="clear"/>
             <w:tcMar>
               <w:top w:w="100.0" w:type="dxa"/>
@@ -2260,23 +2179,28 @@
               <w:bottom w:w="100.0" w:type="dxa"/>
               <w:right w:w="100.0" w:type="dxa"/>
             </w:tcMar>
-          </w:tcPr>
-          <w:p>
-            <w:pPr>
-              <w:widowControl w:val="0"/>
-              <w:spacing w:line="240" w:lineRule="auto"/>
-              <w:rPr/>
-            </w:pPr>
-            <w:r>
-              <w:rPr>
-                <w:rtl w:val="0"/>
-              </w:rPr>
-              <w:t xml:space="preserve">S Key</w:t>
-            </w:r>
-          </w:p>
-        </w:tc>
-        <w:tc>
-          <w:tcPr>
+            <w:vAlign w:val="top"/>
+          </w:tcPr>
+          <w:p>
+            <w:pPr>
+              <w:spacing w:line="276" w:lineRule="auto"/>
+              <w:rPr/>
+            </w:pPr>
+            <w:r>
+              <w:rPr>
+                <w:rtl w:val="0"/>
+              </w:rPr>
+              <w:t xml:space="preserve">Cool it</w:t>
+            </w:r>
+          </w:p>
+        </w:tc>
+        <w:tc>
+          <w:tcPr>
+            <w:tcBorders>
+              <w:left w:color="000000" w:space="0" w:sz="8" w:val="single"/>
+              <w:bottom w:color="000000" w:space="0" w:sz="8" w:val="single"/>
+              <w:right w:color="000000" w:space="0" w:sz="8" w:val="single"/>
+            </w:tcBorders>
             <w:shd w:fill="auto" w:val="clear"/>
             <w:tcMar>
               <w:top w:w="100.0" w:type="dxa"/>
@@ -2284,18 +2208,232 @@
               <w:bottom w:w="100.0" w:type="dxa"/>
               <w:right w:w="100.0" w:type="dxa"/>
             </w:tcMar>
-          </w:tcPr>
-          <w:p>
-            <w:pPr>
-              <w:widowControl w:val="0"/>
-              <w:spacing w:line="240" w:lineRule="auto"/>
-              <w:rPr/>
-            </w:pPr>
-            <w:r>
-              <w:rPr>
-                <w:rtl w:val="0"/>
-              </w:rPr>
-              <w:t xml:space="preserve">Press to start the mini game and exit practice mode</w:t>
+            <w:vAlign w:val="top"/>
+          </w:tcPr>
+          <w:p>
+            <w:pPr>
+              <w:spacing w:line="276" w:lineRule="auto"/>
+              <w:rPr/>
+            </w:pPr>
+            <w:r>
+              <w:rPr>
+                <w:rtl w:val="0"/>
+              </w:rPr>
+              <w:t xml:space="preserve">D key </w:t>
+            </w:r>
+          </w:p>
+        </w:tc>
+        <w:tc>
+          <w:tcPr>
+            <w:tcBorders>
+              <w:bottom w:color="000000" w:space="0" w:sz="8" w:val="single"/>
+              <w:right w:color="000000" w:space="0" w:sz="8" w:val="single"/>
+            </w:tcBorders>
+            <w:shd w:fill="auto" w:val="clear"/>
+            <w:tcMar>
+              <w:top w:w="100.0" w:type="dxa"/>
+              <w:left w:w="100.0" w:type="dxa"/>
+              <w:bottom w:w="100.0" w:type="dxa"/>
+              <w:right w:w="100.0" w:type="dxa"/>
+            </w:tcMar>
+            <w:vAlign w:val="top"/>
+          </w:tcPr>
+          <w:p>
+            <w:pPr>
+              <w:spacing w:line="276" w:lineRule="auto"/>
+              <w:rPr/>
+            </w:pPr>
+            <w:r>
+              <w:rPr>
+                <w:rtl w:val="0"/>
+              </w:rPr>
+              <w:t xml:space="preserve">Hits a note (depending on timing, it will produce cold/hot</w:t>
+            </w:r>
+          </w:p>
+        </w:tc>
+      </w:tr>
+      <w:tr>
+        <w:trPr>
+          <w:cantSplit w:val="0"/>
+          <w:trHeight w:val="480" w:hRule="atLeast"/>
+          <w:tblHeader w:val="0"/>
+        </w:trPr>
+        <w:tc>
+          <w:tcPr>
+            <w:tcBorders>
+              <w:left w:color="000000" w:space="0" w:sz="8" w:val="single"/>
+              <w:bottom w:color="000000" w:space="0" w:sz="8" w:val="single"/>
+              <w:right w:color="000000" w:space="0" w:sz="8" w:val="single"/>
+            </w:tcBorders>
+            <w:shd w:fill="auto" w:val="clear"/>
+            <w:tcMar>
+              <w:top w:w="100.0" w:type="dxa"/>
+              <w:left w:w="100.0" w:type="dxa"/>
+              <w:bottom w:w="100.0" w:type="dxa"/>
+              <w:right w:w="100.0" w:type="dxa"/>
+            </w:tcMar>
+            <w:vAlign w:val="top"/>
+          </w:tcPr>
+          <w:p>
+            <w:pPr>
+              <w:spacing w:line="276" w:lineRule="auto"/>
+              <w:rPr/>
+            </w:pPr>
+            <w:r>
+              <w:rPr>
+                <w:rtl w:val="0"/>
+              </w:rPr>
+              <w:t xml:space="preserve">Pour it</w:t>
+            </w:r>
+          </w:p>
+        </w:tc>
+        <w:tc>
+          <w:tcPr>
+            <w:tcBorders>
+              <w:left w:color="000000" w:space="0" w:sz="8" w:val="single"/>
+              <w:bottom w:color="000000" w:space="0" w:sz="8" w:val="single"/>
+              <w:right w:color="000000" w:space="0" w:sz="8" w:val="single"/>
+            </w:tcBorders>
+            <w:shd w:fill="auto" w:val="clear"/>
+            <w:tcMar>
+              <w:top w:w="100.0" w:type="dxa"/>
+              <w:left w:w="100.0" w:type="dxa"/>
+              <w:bottom w:w="100.0" w:type="dxa"/>
+              <w:right w:w="100.0" w:type="dxa"/>
+            </w:tcMar>
+            <w:vAlign w:val="top"/>
+          </w:tcPr>
+          <w:p>
+            <w:pPr>
+              <w:spacing w:line="276" w:lineRule="auto"/>
+              <w:rPr/>
+            </w:pPr>
+            <w:r>
+              <w:rPr>
+                <w:rtl w:val="0"/>
+              </w:rPr>
+              <w:t xml:space="preserve">D key and A key </w:t>
+            </w:r>
+          </w:p>
+        </w:tc>
+        <w:tc>
+          <w:tcPr>
+            <w:tcBorders>
+              <w:bottom w:color="000000" w:space="0" w:sz="8" w:val="single"/>
+              <w:right w:color="000000" w:space="0" w:sz="8" w:val="single"/>
+            </w:tcBorders>
+            <w:shd w:fill="auto" w:val="clear"/>
+            <w:tcMar>
+              <w:top w:w="100.0" w:type="dxa"/>
+              <w:left w:w="100.0" w:type="dxa"/>
+              <w:bottom w:w="100.0" w:type="dxa"/>
+              <w:right w:w="100.0" w:type="dxa"/>
+            </w:tcMar>
+            <w:vAlign w:val="top"/>
+          </w:tcPr>
+          <w:p>
+            <w:pPr>
+              <w:spacing w:line="276" w:lineRule="auto"/>
+              <w:rPr/>
+            </w:pPr>
+            <w:r>
+              <w:rPr>
+                <w:rtl w:val="0"/>
+              </w:rPr>
+              <w:t xml:space="preserve">D key to pour, A key to end the game</w:t>
+            </w:r>
+          </w:p>
+        </w:tc>
+      </w:tr>
+      <w:tr>
+        <w:trPr>
+          <w:cantSplit w:val="0"/>
+          <w:trHeight w:val="480" w:hRule="atLeast"/>
+          <w:tblHeader w:val="0"/>
+        </w:trPr>
+        <w:tc>
+          <w:tcPr>
+            <w:tcBorders>
+              <w:left w:color="000000" w:space="0" w:sz="8" w:val="single"/>
+              <w:bottom w:color="000000" w:space="0" w:sz="8" w:val="single"/>
+              <w:right w:color="000000" w:space="0" w:sz="8" w:val="single"/>
+            </w:tcBorders>
+            <w:shd w:fill="auto" w:val="clear"/>
+            <w:tcMar>
+              <w:top w:w="100.0" w:type="dxa"/>
+              <w:left w:w="100.0" w:type="dxa"/>
+              <w:bottom w:w="100.0" w:type="dxa"/>
+              <w:right w:w="100.0" w:type="dxa"/>
+            </w:tcMar>
+            <w:vAlign w:val="top"/>
+          </w:tcPr>
+          <w:p>
+            <w:pPr>
+              <w:spacing w:line="276" w:lineRule="auto"/>
+              <w:rPr/>
+            </w:pPr>
+            <w:r>
+              <w:rPr>
+                <w:rtl w:val="0"/>
+              </w:rPr>
+              <w:t xml:space="preserve">Milk it</w:t>
+            </w:r>
+          </w:p>
+        </w:tc>
+        <w:tc>
+          <w:tcPr>
+            <w:tcBorders>
+              <w:left w:color="000000" w:space="0" w:sz="8" w:val="single"/>
+              <w:bottom w:color="000000" w:space="0" w:sz="8" w:val="single"/>
+              <w:right w:color="000000" w:space="0" w:sz="8" w:val="single"/>
+            </w:tcBorders>
+            <w:shd w:fill="auto" w:val="clear"/>
+            <w:tcMar>
+              <w:top w:w="100.0" w:type="dxa"/>
+              <w:left w:w="100.0" w:type="dxa"/>
+              <w:bottom w:w="100.0" w:type="dxa"/>
+              <w:right w:w="100.0" w:type="dxa"/>
+            </w:tcMar>
+            <w:vAlign w:val="top"/>
+          </w:tcPr>
+          <w:p>
+            <w:pPr>
+              <w:spacing w:line="276" w:lineRule="auto"/>
+              <w:rPr/>
+            </w:pPr>
+            <w:r>
+              <w:rPr>
+                <w:rtl w:val="0"/>
+              </w:rPr>
+              <w:t xml:space="preserve">Left and Right arrows</w:t>
+            </w:r>
+          </w:p>
+        </w:tc>
+        <w:tc>
+          <w:tcPr>
+            <w:tcBorders>
+              <w:bottom w:color="000000" w:space="0" w:sz="8" w:val="single"/>
+              <w:right w:color="000000" w:space="0" w:sz="8" w:val="single"/>
+            </w:tcBorders>
+            <w:shd w:fill="auto" w:val="clear"/>
+            <w:tcMar>
+              <w:top w:w="100.0" w:type="dxa"/>
+              <w:left w:w="100.0" w:type="dxa"/>
+              <w:bottom w:w="100.0" w:type="dxa"/>
+              <w:right w:w="100.0" w:type="dxa"/>
+            </w:tcMar>
+            <w:vAlign w:val="top"/>
+          </w:tcPr>
+          <w:p>
+            <w:pPr>
+              <w:spacing w:line="276" w:lineRule="auto"/>
+              <w:rPr/>
+            </w:pPr>
+            <w:r>
+              <w:rPr>
+                <w:rtl w:val="0"/>
+              </w:rPr>
+              <w:t xml:space="preserve">move the cursor with left and right, Enter to make a selection</w:t>
             </w:r>
           </w:p>
         </w:tc>
@@ -2303,29 +2441,19 @@
     </w:tbl>
     <w:p>
       <w:pPr>
+        <w:spacing w:after="240" w:before="240" w:lineRule="auto"/>
         <w:rPr/>
       </w:pPr>
       <w:r>
         <w:rPr>
           <w:rtl w:val="0"/>
         </w:rPr>
+        <w:t xml:space="preserve"> </w:t>
       </w:r>
     </w:p>
     <w:p>
       <w:pPr>
-        <w:rPr/>
-      </w:pPr>
-      <w:r>
-        <w:br w:type="page"/>
-      </w:r>
-      <w:r>
-        <w:rPr>
-          <w:rtl w:val="0"/>
-        </w:rPr>
-      </w:r>
-    </w:p>
-    <w:p>
-      <w:pPr>
+        <w:spacing w:after="240" w:before="240" w:lineRule="auto"/>
         <w:rPr/>
       </w:pPr>
       <w:r>
@@ -2339,8 +2467,9 @@
       <w:pPr>
         <w:numPr>
           <w:ilvl w:val="0"/>
-          <w:numId w:val="2"/>
+          <w:numId w:val="6"/>
         </w:numPr>
+        <w:spacing w:after="0" w:afterAutospacing="0" w:before="240" w:lineRule="auto"/>
         <w:ind w:left="720" w:hanging="360"/>
         <w:rPr>
           <w:u w:val="none"/>
@@ -2350,15 +2479,16 @@
         <w:rPr>
           <w:rtl w:val="0"/>
         </w:rPr>
-        <w:t xml:space="preserve">Minigame now has a practice mode</w:t>
+        <w:t xml:space="preserve">Cutscenes are now fully implemented for each level </w:t>
       </w:r>
     </w:p>
     <w:p>
       <w:pPr>
         <w:numPr>
           <w:ilvl w:val="0"/>
-          <w:numId w:val="2"/>
+          <w:numId w:val="6"/>
         </w:numPr>
+        <w:spacing w:after="0" w:afterAutospacing="0" w:before="0" w:beforeAutospacing="0" w:lineRule="auto"/>
         <w:ind w:left="720" w:hanging="360"/>
         <w:rPr>
           <w:u w:val="none"/>
@@ -2368,15 +2498,16 @@
         <w:rPr>
           <w:rtl w:val="0"/>
         </w:rPr>
-        <w:t xml:space="preserve">the AI makes group decisions to attack the player with the lowest health, but will not attack the same player twice (creative component)</w:t>
+        <w:t xml:space="preserve">There is a starting cutscene </w:t>
       </w:r>
     </w:p>
     <w:p>
       <w:pPr>
         <w:numPr>
           <w:ilvl w:val="0"/>
-          <w:numId w:val="2"/>
+          <w:numId w:val="6"/>
         </w:numPr>
+        <w:spacing w:after="0" w:afterAutospacing="0" w:before="0" w:beforeAutospacing="0" w:lineRule="auto"/>
         <w:ind w:left="720" w:hanging="360"/>
         <w:rPr>
           <w:u w:val="none"/>
@@ -2386,15 +2517,16 @@
         <w:rPr>
           <w:rtl w:val="0"/>
         </w:rPr>
-        <w:t xml:space="preserve">The player's health is now reflected in a health bar (creative component)</w:t>
+        <w:t xml:space="preserve">The player now moves dynamically with curves on the overworld (creative component) </w:t>
       </w:r>
     </w:p>
     <w:p>
       <w:pPr>
         <w:numPr>
           <w:ilvl w:val="0"/>
-          <w:numId w:val="2"/>
+          <w:numId w:val="6"/>
         </w:numPr>
+        <w:spacing w:after="0" w:afterAutospacing="0" w:before="0" w:beforeAutospacing="0" w:lineRule="auto"/>
         <w:ind w:left="720" w:hanging="360"/>
         <w:rPr>
           <w:u w:val="none"/>
@@ -2404,15 +2536,16 @@
         <w:rPr>
           <w:rtl w:val="0"/>
         </w:rPr>
-        <w:t xml:space="preserve">New dynamic health bar, custom enemies and sprites have been added for characters (creative component) </w:t>
+        <w:t xml:space="preserve">Advanced graphics including notifications for when you miss, level-up with text, and physics-based particle system (sparkles) for misses and level-ups (creative component)</w:t>
       </w:r>
     </w:p>
     <w:p>
       <w:pPr>
         <w:numPr>
           <w:ilvl w:val="0"/>
-          <w:numId w:val="2"/>
+          <w:numId w:val="6"/>
         </w:numPr>
+        <w:spacing w:after="240" w:before="0" w:beforeAutospacing="0" w:lineRule="auto"/>
         <w:ind w:left="720" w:hanging="360"/>
         <w:rPr>
           <w:u w:val="none"/>
@@ -2422,7 +2555,12 @@
         <w:rPr>
           <w:rtl w:val="0"/>
         </w:rPr>
-        <w:t xml:space="preserve">Saving progress as shown in video (creative component)</w:t>
+        <w:t xml:space="preserve">The game now has an ending cutscene that will route the user to the main menu once completed </w:t>
+      </w:r>
+      <w:r>
+        <w:rPr>
+          <w:rtl w:val="0"/>
+        </w:rPr>
       </w:r>
     </w:p>
     <w:sectPr>
@@ -2438,7 +2576,7 @@
 <w:numbering xmlns:mc="http://schemas.openxmlformats.org/markup-compatibility/2006" xmlns:o="urn:schemas-microsoft-com:office:office" xmlns:r="http://schemas.openxmlformats.org/officeDocument/2006/relationships" xmlns:m="http://schemas.openxmlformats.org/officeDocument/2006/math" xmlns:v="urn:schemas-microsoft-com:vml" xmlns:wp="http://schemas.openxmlformats.org/drawingml/2006/wordprocessingDrawing" xmlns:w10="urn:schemas-microsoft-com:office:word" xmlns:w="http://schemas.openxmlformats.org/wordprocessingml/2006/main" xmlns:wne="http://schemas.microsoft.com/office/word/2006/wordml" xmlns:sl="http://schemas.openxmlformats.org/schemaLibrary/2006/main" xmlns:a="http://schemas.openxmlformats.org/drawingml/2006/main" xmlns:pic="http://schemas.openxmlformats.org/drawingml/2006/picture" xmlns:c="http://schemas.openxmlformats.org/drawingml/2006/chart" xmlns:lc="http://schemas.openxmlformats.org/drawingml/2006/lockedCanvas" xmlns:dgm="http://schemas.openxmlformats.org/drawingml/2006/diagram" xmlns:wps="http://schemas.microsoft.com/office/word/2010/wordprocessingShape" xmlns:wpg="http://schemas.microsoft.com/office/word/2010/wordprocessingGroup" xmlns:w14="http://schemas.microsoft.com/office/word/2010/wordml" xmlns:w15="http://schemas.microsoft.com/office/word/2012/wordml">
   <w:abstractNum w:abstractNumId="1">
     <w:lvl w:ilvl="0">
-      <w:start w:val="1"/>
+      <w:start w:val="3"/>
       <w:numFmt w:val="decimal"/>
       <w:lvlText w:val="%1."/>
       <w:lvlJc w:val="left"/>
@@ -2465,7 +2603,7 @@
       <w:start w:val="1"/>
       <w:numFmt w:val="lowerRoman"/>
       <w:lvlText w:val="%3."/>
-      <w:lvlJc w:val="right"/>
+      <w:lvlJc w:val="left"/>
       <w:pPr>
         <w:ind w:left="2160" w:hanging="360"/>
       </w:pPr>
@@ -2501,7 +2639,7 @@
       <w:start w:val="1"/>
       <w:numFmt w:val="lowerRoman"/>
       <w:lvlText w:val="%6."/>
-      <w:lvlJc w:val="right"/>
+      <w:lvlJc w:val="left"/>
       <w:pPr>
         <w:ind w:left="4320" w:hanging="360"/>
       </w:pPr>
@@ -2537,7 +2675,7 @@
       <w:start w:val="1"/>
       <w:numFmt w:val="lowerRoman"/>
       <w:lvlText w:val="%9."/>
-      <w:lvlJc w:val="right"/>
+      <w:lvlJc w:val="left"/>
       <w:pPr>
         <w:ind w:left="6480" w:hanging="360"/>
       </w:pPr>
@@ -2547,6 +2685,446 @@
     </w:lvl>
   </w:abstractNum>
   <w:abstractNum w:abstractNumId="2">
+    <w:lvl w:ilvl="0">
+      <w:start w:val="4"/>
+      <w:numFmt w:val="decimal"/>
+      <w:lvlText w:val="%1."/>
+      <w:lvlJc w:val="left"/>
+      <w:pPr>
+        <w:ind w:left="720" w:hanging="360"/>
+      </w:pPr>
+      <w:rPr>
+        <w:u w:val="none"/>
+      </w:rPr>
+    </w:lvl>
+    <w:lvl w:ilvl="1">
+      <w:start w:val="1"/>
+      <w:numFmt w:val="lowerLetter"/>
+      <w:lvlText w:val="%2."/>
+      <w:lvlJc w:val="left"/>
+      <w:pPr>
+        <w:ind w:left="1440" w:hanging="360"/>
+      </w:pPr>
+      <w:rPr>
+        <w:u w:val="none"/>
+      </w:rPr>
+    </w:lvl>
+    <w:lvl w:ilvl="2">
+      <w:start w:val="1"/>
+      <w:numFmt w:val="lowerRoman"/>
+      <w:lvlText w:val="%3."/>
+      <w:lvlJc w:val="left"/>
+      <w:pPr>
+        <w:ind w:left="2160" w:hanging="360"/>
+      </w:pPr>
+      <w:rPr>
+        <w:u w:val="none"/>
+      </w:rPr>
+    </w:lvl>
+    <w:lvl w:ilvl="3">
+      <w:start w:val="1"/>
+      <w:numFmt w:val="decimal"/>
+      <w:lvlText w:val="%4."/>
+      <w:lvlJc w:val="left"/>
+      <w:pPr>
+        <w:ind w:left="2880" w:hanging="360"/>
+      </w:pPr>
+      <w:rPr>
+        <w:u w:val="none"/>
+      </w:rPr>
+    </w:lvl>
+    <w:lvl w:ilvl="4">
+      <w:start w:val="1"/>
+      <w:numFmt w:val="lowerLetter"/>
+      <w:lvlText w:val="%5."/>
+      <w:lvlJc w:val="left"/>
+      <w:pPr>
+        <w:ind w:left="3600" w:hanging="360"/>
+      </w:pPr>
+      <w:rPr>
+        <w:u w:val="none"/>
+      </w:rPr>
+    </w:lvl>
+    <w:lvl w:ilvl="5">
+      <w:start w:val="1"/>
+      <w:numFmt w:val="lowerRoman"/>
+      <w:lvlText w:val="%6."/>
+      <w:lvlJc w:val="left"/>
+      <w:pPr>
+        <w:ind w:left="4320" w:hanging="360"/>
+      </w:pPr>
+      <w:rPr>
+        <w:u w:val="none"/>
+      </w:rPr>
+    </w:lvl>
+    <w:lvl w:ilvl="6">
+      <w:start w:val="1"/>
+      <w:numFmt w:val="decimal"/>
+      <w:lvlText w:val="%7."/>
+      <w:lvlJc w:val="left"/>
+      <w:pPr>
+        <w:ind w:left="5040" w:hanging="360"/>
+      </w:pPr>
+      <w:rPr>
+        <w:u w:val="none"/>
+      </w:rPr>
+    </w:lvl>
+    <w:lvl w:ilvl="7">
+      <w:start w:val="1"/>
+      <w:numFmt w:val="lowerLetter"/>
+      <w:lvlText w:val="%8."/>
+      <w:lvlJc w:val="left"/>
+      <w:pPr>
+        <w:ind w:left="5760" w:hanging="360"/>
+      </w:pPr>
+      <w:rPr>
+        <w:u w:val="none"/>
+      </w:rPr>
+    </w:lvl>
+    <w:lvl w:ilvl="8">
+      <w:start w:val="1"/>
+      <w:numFmt w:val="lowerRoman"/>
+      <w:lvlText w:val="%9."/>
+      <w:lvlJc w:val="left"/>
+      <w:pPr>
+        <w:ind w:left="6480" w:hanging="360"/>
+      </w:pPr>
+      <w:rPr>
+        <w:u w:val="none"/>
+      </w:rPr>
+    </w:lvl>
+  </w:abstractNum>
+  <w:abstractNum w:abstractNumId="3">
+    <w:lvl w:ilvl="0">
+      <w:start w:val="2"/>
+      <w:numFmt w:val="decimal"/>
+      <w:lvlText w:val="%1."/>
+      <w:lvlJc w:val="left"/>
+      <w:pPr>
+        <w:ind w:left="720" w:hanging="360"/>
+      </w:pPr>
+      <w:rPr>
+        <w:u w:val="none"/>
+      </w:rPr>
+    </w:lvl>
+    <w:lvl w:ilvl="1">
+      <w:start w:val="1"/>
+      <w:numFmt w:val="lowerLetter"/>
+      <w:lvlText w:val="%2."/>
+      <w:lvlJc w:val="left"/>
+      <w:pPr>
+        <w:ind w:left="1440" w:hanging="360"/>
+      </w:pPr>
+      <w:rPr>
+        <w:u w:val="none"/>
+      </w:rPr>
+    </w:lvl>
+    <w:lvl w:ilvl="2">
+      <w:start w:val="1"/>
+      <w:numFmt w:val="lowerRoman"/>
+      <w:lvlText w:val="%3."/>
+      <w:lvlJc w:val="left"/>
+      <w:pPr>
+        <w:ind w:left="2160" w:hanging="360"/>
+      </w:pPr>
+      <w:rPr>
+        <w:u w:val="none"/>
+      </w:rPr>
+    </w:lvl>
+    <w:lvl w:ilvl="3">
+      <w:start w:val="1"/>
+      <w:numFmt w:val="decimal"/>
+      <w:lvlText w:val="%4."/>
+      <w:lvlJc w:val="left"/>
+      <w:pPr>
+        <w:ind w:left="2880" w:hanging="360"/>
+      </w:pPr>
+      <w:rPr>
+        <w:u w:val="none"/>
+      </w:rPr>
+    </w:lvl>
+    <w:lvl w:ilvl="4">
+      <w:start w:val="1"/>
+      <w:numFmt w:val="lowerLetter"/>
+      <w:lvlText w:val="%5."/>
+      <w:lvlJc w:val="left"/>
+      <w:pPr>
+        <w:ind w:left="3600" w:hanging="360"/>
+      </w:pPr>
+      <w:rPr>
+        <w:u w:val="none"/>
+      </w:rPr>
+    </w:lvl>
+    <w:lvl w:ilvl="5">
+      <w:start w:val="1"/>
+      <w:numFmt w:val="lowerRoman"/>
+      <w:lvlText w:val="%6."/>
+      <w:lvlJc w:val="left"/>
+      <w:pPr>
+        <w:ind w:left="4320" w:hanging="360"/>
+      </w:pPr>
+      <w:rPr>
+        <w:u w:val="none"/>
+      </w:rPr>
+    </w:lvl>
+    <w:lvl w:ilvl="6">
+      <w:start w:val="1"/>
+      <w:numFmt w:val="decimal"/>
+      <w:lvlText w:val="%7."/>
+      <w:lvlJc w:val="left"/>
+      <w:pPr>
+        <w:ind w:left="5040" w:hanging="360"/>
+      </w:pPr>
+      <w:rPr>
+        <w:u w:val="none"/>
+      </w:rPr>
+    </w:lvl>
+    <w:lvl w:ilvl="7">
+      <w:start w:val="1"/>
+      <w:numFmt w:val="lowerLetter"/>
+      <w:lvlText w:val="%8."/>
+      <w:lvlJc w:val="left"/>
+      <w:pPr>
+        <w:ind w:left="5760" w:hanging="360"/>
+      </w:pPr>
+      <w:rPr>
+        <w:u w:val="none"/>
+      </w:rPr>
+    </w:lvl>
+    <w:lvl w:ilvl="8">
+      <w:start w:val="1"/>
+      <w:numFmt w:val="lowerRoman"/>
+      <w:lvlText w:val="%9."/>
+      <w:lvlJc w:val="left"/>
+      <w:pPr>
+        <w:ind w:left="6480" w:hanging="360"/>
+      </w:pPr>
+      <w:rPr>
+        <w:u w:val="none"/>
+      </w:rPr>
+    </w:lvl>
+  </w:abstractNum>
+  <w:abstractNum w:abstractNumId="4">
+    <w:lvl w:ilvl="0">
+      <w:start w:val="1"/>
+      <w:numFmt w:val="decimal"/>
+      <w:lvlText w:val="%1."/>
+      <w:lvlJc w:val="left"/>
+      <w:pPr>
+        <w:ind w:left="720" w:hanging="360"/>
+      </w:pPr>
+      <w:rPr>
+        <w:u w:val="none"/>
+      </w:rPr>
+    </w:lvl>
+    <w:lvl w:ilvl="1">
+      <w:start w:val="1"/>
+      <w:numFmt w:val="lowerLetter"/>
+      <w:lvlText w:val="%2."/>
+      <w:lvlJc w:val="left"/>
+      <w:pPr>
+        <w:ind w:left="1440" w:hanging="360"/>
+      </w:pPr>
+      <w:rPr>
+        <w:u w:val="none"/>
+      </w:rPr>
+    </w:lvl>
+    <w:lvl w:ilvl="2">
+      <w:start w:val="1"/>
+      <w:numFmt w:val="lowerRoman"/>
+      <w:lvlText w:val="%3."/>
+      <w:lvlJc w:val="left"/>
+      <w:pPr>
+        <w:ind w:left="2160" w:hanging="360"/>
+      </w:pPr>
+      <w:rPr>
+        <w:u w:val="none"/>
+      </w:rPr>
+    </w:lvl>
+    <w:lvl w:ilvl="3">
+      <w:start w:val="1"/>
+      <w:numFmt w:val="decimal"/>
+      <w:lvlText w:val="%4."/>
+      <w:lvlJc w:val="left"/>
+      <w:pPr>
+        <w:ind w:left="2880" w:hanging="360"/>
+      </w:pPr>
+      <w:rPr>
+        <w:u w:val="none"/>
+      </w:rPr>
+    </w:lvl>
+    <w:lvl w:ilvl="4">
+      <w:start w:val="1"/>
+      <w:numFmt w:val="lowerLetter"/>
+      <w:lvlText w:val="%5."/>
+      <w:lvlJc w:val="left"/>
+      <w:pPr>
+        <w:ind w:left="3600" w:hanging="360"/>
+      </w:pPr>
+      <w:rPr>
+        <w:u w:val="none"/>
+      </w:rPr>
+    </w:lvl>
+    <w:lvl w:ilvl="5">
+      <w:start w:val="1"/>
+      <w:numFmt w:val="lowerRoman"/>
+      <w:lvlText w:val="%6."/>
+      <w:lvlJc w:val="left"/>
+      <w:pPr>
+        <w:ind w:left="4320" w:hanging="360"/>
+      </w:pPr>
+      <w:rPr>
+        <w:u w:val="none"/>
+      </w:rPr>
+    </w:lvl>
+    <w:lvl w:ilvl="6">
+      <w:start w:val="1"/>
+      <w:numFmt w:val="decimal"/>
+      <w:lvlText w:val="%7."/>
+      <w:lvlJc w:val="left"/>
+      <w:pPr>
+        <w:ind w:left="5040" w:hanging="360"/>
+      </w:pPr>
+      <w:rPr>
+        <w:u w:val="none"/>
+      </w:rPr>
+    </w:lvl>
+    <w:lvl w:ilvl="7">
+      <w:start w:val="1"/>
+      <w:numFmt w:val="lowerLetter"/>
+      <w:lvlText w:val="%8."/>
+      <w:lvlJc w:val="left"/>
+      <w:pPr>
+        <w:ind w:left="5760" w:hanging="360"/>
+      </w:pPr>
+      <w:rPr>
+        <w:u w:val="none"/>
+      </w:rPr>
+    </w:lvl>
+    <w:lvl w:ilvl="8">
+      <w:start w:val="1"/>
+      <w:numFmt w:val="lowerRoman"/>
+      <w:lvlText w:val="%9."/>
+      <w:lvlJc w:val="left"/>
+      <w:pPr>
+        <w:ind w:left="6480" w:hanging="360"/>
+      </w:pPr>
+      <w:rPr>
+        <w:u w:val="none"/>
+      </w:rPr>
+    </w:lvl>
+  </w:abstractNum>
+  <w:abstractNum w:abstractNumId="5">
+    <w:lvl w:ilvl="0">
+      <w:start w:val="5"/>
+      <w:numFmt w:val="decimal"/>
+      <w:lvlText w:val="%1."/>
+      <w:lvlJc w:val="left"/>
+      <w:pPr>
+        <w:ind w:left="720" w:hanging="360"/>
+      </w:pPr>
+      <w:rPr>
+        <w:u w:val="none"/>
+      </w:rPr>
+    </w:lvl>
+    <w:lvl w:ilvl="1">
+      <w:start w:val="1"/>
+      <w:numFmt w:val="lowerLetter"/>
+      <w:lvlText w:val="%2."/>
+      <w:lvlJc w:val="left"/>
+      <w:pPr>
+        <w:ind w:left="1440" w:hanging="360"/>
+      </w:pPr>
+      <w:rPr>
+        <w:u w:val="none"/>
+      </w:rPr>
+    </w:lvl>
+    <w:lvl w:ilvl="2">
+      <w:start w:val="1"/>
+      <w:numFmt w:val="lowerRoman"/>
+      <w:lvlText w:val="%3."/>
+      <w:lvlJc w:val="left"/>
+      <w:pPr>
+        <w:ind w:left="2160" w:hanging="360"/>
+      </w:pPr>
+      <w:rPr>
+        <w:u w:val="none"/>
+      </w:rPr>
+    </w:lvl>
+    <w:lvl w:ilvl="3">
+      <w:start w:val="1"/>
+      <w:numFmt w:val="decimal"/>
+      <w:lvlText w:val="%4."/>
+      <w:lvlJc w:val="left"/>
+      <w:pPr>
+        <w:ind w:left="2880" w:hanging="360"/>
+      </w:pPr>
+      <w:rPr>
+        <w:u w:val="none"/>
+      </w:rPr>
+    </w:lvl>
+    <w:lvl w:ilvl="4">
+      <w:start w:val="1"/>
+      <w:numFmt w:val="lowerLetter"/>
+      <w:lvlText w:val="%5."/>
+      <w:lvlJc w:val="left"/>
+      <w:pPr>
+        <w:ind w:left="3600" w:hanging="360"/>
+      </w:pPr>
+      <w:rPr>
+        <w:u w:val="none"/>
+      </w:rPr>
+    </w:lvl>
+    <w:lvl w:ilvl="5">
+      <w:start w:val="1"/>
+      <w:numFmt w:val="lowerRoman"/>
+      <w:lvlText w:val="%6."/>
+      <w:lvlJc w:val="left"/>
+      <w:pPr>
+        <w:ind w:left="4320" w:hanging="360"/>
+      </w:pPr>
+      <w:rPr>
+        <w:u w:val="none"/>
+      </w:rPr>
+    </w:lvl>
+    <w:lvl w:ilvl="6">
+      <w:start w:val="1"/>
+      <w:numFmt w:val="decimal"/>
+      <w:lvlText w:val="%7."/>
+      <w:lvlJc w:val="left"/>
+      <w:pPr>
+        <w:ind w:left="5040" w:hanging="360"/>
+      </w:pPr>
+      <w:rPr>
+        <w:u w:val="none"/>
+      </w:rPr>
+    </w:lvl>
+    <w:lvl w:ilvl="7">
+      <w:start w:val="1"/>
+      <w:numFmt w:val="lowerLetter"/>
+      <w:lvlText w:val="%8."/>
+      <w:lvlJc w:val="left"/>
+      <w:pPr>
+        <w:ind w:left="5760" w:hanging="360"/>
+      </w:pPr>
+      <w:rPr>
+        <w:u w:val="none"/>
+      </w:rPr>
+    </w:lvl>
+    <w:lvl w:ilvl="8">
+      <w:start w:val="1"/>
+      <w:numFmt w:val="lowerRoman"/>
+      <w:lvlText w:val="%9."/>
+      <w:lvlJc w:val="left"/>
+      <w:pPr>
+        <w:ind w:left="6480" w:hanging="360"/>
+      </w:pPr>
+      <w:rPr>
+        <w:u w:val="none"/>
+      </w:rPr>
+    </w:lvl>
+  </w:abstractNum>
+  <w:abstractNum w:abstractNumId="6">
     <w:lvl w:ilvl="0">
       <w:start w:val="1"/>
       <w:numFmt w:val="bullet"/>
@@ -2661,6 +3239,18 @@
   </w:num>
   <w:num w:numId="2">
     <w:abstractNumId w:val="2"/>
+  </w:num>
+  <w:num w:numId="3">
+    <w:abstractNumId w:val="3"/>
+  </w:num>
+  <w:num w:numId="4">
+    <w:abstractNumId w:val="4"/>
+  </w:num>
+  <w:num w:numId="5">
+    <w:abstractNumId w:val="5"/>
+  </w:num>
+  <w:num w:numId="6">
+    <w:abstractNumId w:val="6"/>
   </w:num>
 </w:numbering>
 </file>
@@ -3075,10 +3665,10 @@
       <w:tblStyleRowBandSize w:val="1"/>
       <w:tblStyleColBandSize w:val="1"/>
       <w:tblCellMar>
-        <w:top w:w="0.0" w:type="dxa"/>
-        <w:left w:w="115.0" w:type="dxa"/>
-        <w:bottom w:w="0.0" w:type="dxa"/>
-        <w:right w:w="115.0" w:type="dxa"/>
+        <w:top w:w="100.0" w:type="dxa"/>
+        <w:left w:w="100.0" w:type="dxa"/>
+        <w:bottom w:w="100.0" w:type="dxa"/>
+        <w:right w:w="100.0" w:type="dxa"/>
       </w:tblCellMar>
     </w:tblPr>
   </w:style>
